--- a/Trabajo autonomo diseño de software.docx
+++ b/Trabajo autonomo diseño de software.docx
@@ -378,12 +378,7 @@
     </w:p>
     <w:sdt>
       <w:sdtPr>
-        <w:rPr>
-          <w:rFonts w:ascii="Arial" w:hAnsi="Arial" w:cs="Arial"/>
-          <w:sz w:val="24"/>
-          <w:szCs w:val="24"/>
-        </w:rPr>
-        <w:id w:val="2011566327"/>
+        <w:id w:val="2066755268"/>
         <w:docPartObj>
           <w:docPartGallery w:val="Table of Contents"/>
           <w:docPartUnique/>
@@ -391,41 +386,25 @@
       </w:sdtPr>
       <w:sdtEndPr>
         <w:rPr>
-          <w:rFonts w:eastAsiaTheme="minorHAnsi"/>
+          <w:rFonts w:asciiTheme="minorHAnsi" w:eastAsiaTheme="minorHAnsi" w:hAnsiTheme="minorHAnsi" w:cstheme="minorBidi"/>
           <w:b/>
           <w:bCs/>
           <w:noProof/>
           <w:color w:val="auto"/>
+          <w:sz w:val="22"/>
+          <w:szCs w:val="22"/>
           <w:lang w:val="es-MX"/>
         </w:rPr>
       </w:sdtEndPr>
       <w:sdtContent>
+        <w:bookmarkStart w:id="0" w:name="_GoBack" w:displacedByCustomXml="prev"/>
+        <w:bookmarkEnd w:id="0" w:displacedByCustomXml="prev"/>
         <w:p>
           <w:pPr>
             <w:pStyle w:val="TOCHeading"/>
-            <w:rPr>
-              <w:rFonts w:ascii="Arial" w:hAnsi="Arial" w:cs="Arial"/>
-              <w:sz w:val="24"/>
-              <w:szCs w:val="24"/>
-            </w:rPr>
           </w:pPr>
           <w:r>
-            <w:rPr>
-              <w:rFonts w:ascii="Arial" w:hAnsi="Arial" w:cs="Arial"/>
-              <w:sz w:val="24"/>
-              <w:szCs w:val="24"/>
-            </w:rPr>
-            <w:t>Conten</w:t>
-          </w:r>
-          <w:bookmarkStart w:id="0" w:name="_GoBack"/>
-          <w:bookmarkEnd w:id="0"/>
-          <w:r>
-            <w:rPr>
-              <w:rFonts w:ascii="Arial" w:hAnsi="Arial" w:cs="Arial"/>
-              <w:sz w:val="24"/>
-              <w:szCs w:val="24"/>
-            </w:rPr>
-            <w:t>ts</w:t>
+            <w:t>Contents</w:t>
           </w:r>
         </w:p>
         <w:p>
@@ -441,30 +420,15 @@
             </w:rPr>
           </w:pPr>
           <w:r>
-            <w:rPr>
-              <w:rFonts w:ascii="Arial" w:hAnsi="Arial" w:cs="Arial"/>
-              <w:sz w:val="24"/>
-              <w:szCs w:val="24"/>
-            </w:rPr>
             <w:fldChar w:fldCharType="begin"/>
           </w:r>
           <w:r>
-            <w:rPr>
-              <w:rFonts w:ascii="Arial" w:hAnsi="Arial" w:cs="Arial"/>
-              <w:sz w:val="24"/>
-              <w:szCs w:val="24"/>
-            </w:rPr>
             <w:instrText xml:space="preserve"> TOC \o "1-3" \h \z \u </w:instrText>
           </w:r>
           <w:r>
-            <w:rPr>
-              <w:rFonts w:ascii="Arial" w:hAnsi="Arial" w:cs="Arial"/>
-              <w:sz w:val="24"/>
-              <w:szCs w:val="24"/>
-            </w:rPr>
             <w:fldChar w:fldCharType="separate"/>
           </w:r>
-          <w:hyperlink w:anchor="_Toc29670394" w:history="1">
+          <w:hyperlink w:anchor="_Toc29671338" w:history="1">
             <w:r>
               <w:rPr>
                 <w:rStyle w:val="Hyperlink"/>
@@ -492,7 +456,437 @@
                 <w:noProof/>
                 <w:webHidden/>
               </w:rPr>
-              <w:instrText xml:space="preserve"> PAGEREF _Toc29670394 \h </w:instrText>
+              <w:instrText xml:space="preserve"> PAGEREF _Toc29671338 \h </w:instrText>
+            </w:r>
+            <w:r>
+              <w:rPr>
+                <w:noProof/>
+                <w:webHidden/>
+              </w:rPr>
+            </w:r>
+            <w:r>
+              <w:rPr>
+                <w:noProof/>
+                <w:webHidden/>
+              </w:rPr>
+              <w:fldChar w:fldCharType="separate"/>
+            </w:r>
+            <w:r>
+              <w:rPr>
+                <w:noProof/>
+                <w:webHidden/>
+              </w:rPr>
+              <w:t>3</w:t>
+            </w:r>
+            <w:r>
+              <w:rPr>
+                <w:noProof/>
+                <w:webHidden/>
+              </w:rPr>
+              <w:fldChar w:fldCharType="end"/>
+            </w:r>
+          </w:hyperlink>
+        </w:p>
+        <w:p>
+          <w:pPr>
+            <w:pStyle w:val="TOC2"/>
+            <w:tabs>
+              <w:tab w:val="left" w:pos="660"/>
+              <w:tab w:val="right" w:leader="dot" w:pos="8828"/>
+            </w:tabs>
+            <w:rPr>
+              <w:rFonts w:eastAsiaTheme="minorEastAsia"/>
+              <w:noProof/>
+              <w:lang w:eastAsia="es-MX"/>
+            </w:rPr>
+          </w:pPr>
+          <w:hyperlink w:anchor="_Toc29671339" w:history="1">
+            <w:r>
+              <w:rPr>
+                <w:rStyle w:val="Hyperlink"/>
+                <w:noProof/>
+              </w:rPr>
+              <w:t>1.</w:t>
+            </w:r>
+            <w:r>
+              <w:rPr>
+                <w:rFonts w:eastAsiaTheme="minorEastAsia"/>
+                <w:noProof/>
+                <w:lang w:eastAsia="es-MX"/>
+              </w:rPr>
+              <w:tab/>
+            </w:r>
+            <w:r>
+              <w:rPr>
+                <w:rStyle w:val="Hyperlink"/>
+                <w:noProof/>
+              </w:rPr>
+              <w:t>Primitive Obsession</w:t>
+            </w:r>
+            <w:r>
+              <w:rPr>
+                <w:noProof/>
+                <w:webHidden/>
+              </w:rPr>
+              <w:tab/>
+            </w:r>
+            <w:r>
+              <w:rPr>
+                <w:noProof/>
+                <w:webHidden/>
+              </w:rPr>
+              <w:fldChar w:fldCharType="begin"/>
+            </w:r>
+            <w:r>
+              <w:rPr>
+                <w:noProof/>
+                <w:webHidden/>
+              </w:rPr>
+              <w:instrText xml:space="preserve"> PAGEREF _Toc29671339 \h </w:instrText>
+            </w:r>
+            <w:r>
+              <w:rPr>
+                <w:noProof/>
+                <w:webHidden/>
+              </w:rPr>
+            </w:r>
+            <w:r>
+              <w:rPr>
+                <w:noProof/>
+                <w:webHidden/>
+              </w:rPr>
+              <w:fldChar w:fldCharType="separate"/>
+            </w:r>
+            <w:r>
+              <w:rPr>
+                <w:noProof/>
+                <w:webHidden/>
+              </w:rPr>
+              <w:t>3</w:t>
+            </w:r>
+            <w:r>
+              <w:rPr>
+                <w:noProof/>
+                <w:webHidden/>
+              </w:rPr>
+              <w:fldChar w:fldCharType="end"/>
+            </w:r>
+          </w:hyperlink>
+        </w:p>
+        <w:p>
+          <w:pPr>
+            <w:pStyle w:val="TOC2"/>
+            <w:tabs>
+              <w:tab w:val="left" w:pos="660"/>
+              <w:tab w:val="right" w:leader="dot" w:pos="8828"/>
+            </w:tabs>
+            <w:rPr>
+              <w:rFonts w:eastAsiaTheme="minorEastAsia"/>
+              <w:noProof/>
+              <w:lang w:eastAsia="es-MX"/>
+            </w:rPr>
+          </w:pPr>
+          <w:hyperlink w:anchor="_Toc29671340" w:history="1">
+            <w:r>
+              <w:rPr>
+                <w:rStyle w:val="Hyperlink"/>
+                <w:noProof/>
+              </w:rPr>
+              <w:t>2.</w:t>
+            </w:r>
+            <w:r>
+              <w:rPr>
+                <w:rFonts w:eastAsiaTheme="minorEastAsia"/>
+                <w:noProof/>
+                <w:lang w:eastAsia="es-MX"/>
+              </w:rPr>
+              <w:tab/>
+            </w:r>
+            <w:r>
+              <w:rPr>
+                <w:rStyle w:val="Hyperlink"/>
+                <w:noProof/>
+              </w:rPr>
+              <w:t>Long Class</w:t>
+            </w:r>
+            <w:r>
+              <w:rPr>
+                <w:noProof/>
+                <w:webHidden/>
+              </w:rPr>
+              <w:tab/>
+            </w:r>
+            <w:r>
+              <w:rPr>
+                <w:noProof/>
+                <w:webHidden/>
+              </w:rPr>
+              <w:fldChar w:fldCharType="begin"/>
+            </w:r>
+            <w:r>
+              <w:rPr>
+                <w:noProof/>
+                <w:webHidden/>
+              </w:rPr>
+              <w:instrText xml:space="preserve"> PAGEREF _Toc29671340 \h </w:instrText>
+            </w:r>
+            <w:r>
+              <w:rPr>
+                <w:noProof/>
+                <w:webHidden/>
+              </w:rPr>
+            </w:r>
+            <w:r>
+              <w:rPr>
+                <w:noProof/>
+                <w:webHidden/>
+              </w:rPr>
+              <w:fldChar w:fldCharType="separate"/>
+            </w:r>
+            <w:r>
+              <w:rPr>
+                <w:noProof/>
+                <w:webHidden/>
+              </w:rPr>
+              <w:t>3</w:t>
+            </w:r>
+            <w:r>
+              <w:rPr>
+                <w:noProof/>
+                <w:webHidden/>
+              </w:rPr>
+              <w:fldChar w:fldCharType="end"/>
+            </w:r>
+          </w:hyperlink>
+        </w:p>
+        <w:p>
+          <w:pPr>
+            <w:pStyle w:val="TOC2"/>
+            <w:tabs>
+              <w:tab w:val="left" w:pos="660"/>
+              <w:tab w:val="right" w:leader="dot" w:pos="8828"/>
+            </w:tabs>
+            <w:rPr>
+              <w:rFonts w:eastAsiaTheme="minorEastAsia"/>
+              <w:noProof/>
+              <w:lang w:eastAsia="es-MX"/>
+            </w:rPr>
+          </w:pPr>
+          <w:hyperlink w:anchor="_Toc29671341" w:history="1">
+            <w:r>
+              <w:rPr>
+                <w:rStyle w:val="Hyperlink"/>
+                <w:noProof/>
+              </w:rPr>
+              <w:t>3.</w:t>
+            </w:r>
+            <w:r>
+              <w:rPr>
+                <w:rFonts w:eastAsiaTheme="minorEastAsia"/>
+                <w:noProof/>
+                <w:lang w:eastAsia="es-MX"/>
+              </w:rPr>
+              <w:tab/>
+            </w:r>
+            <w:r>
+              <w:rPr>
+                <w:rStyle w:val="Hyperlink"/>
+                <w:noProof/>
+              </w:rPr>
+              <w:t>Refused Bequest</w:t>
+            </w:r>
+            <w:r>
+              <w:rPr>
+                <w:noProof/>
+                <w:webHidden/>
+              </w:rPr>
+              <w:tab/>
+            </w:r>
+            <w:r>
+              <w:rPr>
+                <w:noProof/>
+                <w:webHidden/>
+              </w:rPr>
+              <w:fldChar w:fldCharType="begin"/>
+            </w:r>
+            <w:r>
+              <w:rPr>
+                <w:noProof/>
+                <w:webHidden/>
+              </w:rPr>
+              <w:instrText xml:space="preserve"> PAGEREF _Toc29671341 \h </w:instrText>
+            </w:r>
+            <w:r>
+              <w:rPr>
+                <w:noProof/>
+                <w:webHidden/>
+              </w:rPr>
+            </w:r>
+            <w:r>
+              <w:rPr>
+                <w:noProof/>
+                <w:webHidden/>
+              </w:rPr>
+              <w:fldChar w:fldCharType="separate"/>
+            </w:r>
+            <w:r>
+              <w:rPr>
+                <w:noProof/>
+                <w:webHidden/>
+              </w:rPr>
+              <w:t>3</w:t>
+            </w:r>
+            <w:r>
+              <w:rPr>
+                <w:noProof/>
+                <w:webHidden/>
+              </w:rPr>
+              <w:fldChar w:fldCharType="end"/>
+            </w:r>
+          </w:hyperlink>
+        </w:p>
+        <w:p>
+          <w:pPr>
+            <w:pStyle w:val="TOC2"/>
+            <w:tabs>
+              <w:tab w:val="left" w:pos="660"/>
+              <w:tab w:val="right" w:leader="dot" w:pos="8828"/>
+            </w:tabs>
+            <w:rPr>
+              <w:rFonts w:eastAsiaTheme="minorEastAsia"/>
+              <w:noProof/>
+              <w:lang w:eastAsia="es-MX"/>
+            </w:rPr>
+          </w:pPr>
+          <w:hyperlink w:anchor="_Toc29671342" w:history="1">
+            <w:r>
+              <w:rPr>
+                <w:rStyle w:val="Hyperlink"/>
+                <w:noProof/>
+              </w:rPr>
+              <w:t>4.</w:t>
+            </w:r>
+            <w:r>
+              <w:rPr>
+                <w:rFonts w:eastAsiaTheme="minorEastAsia"/>
+                <w:noProof/>
+                <w:lang w:eastAsia="es-MX"/>
+              </w:rPr>
+              <w:tab/>
+            </w:r>
+            <w:r>
+              <w:rPr>
+                <w:rStyle w:val="Hyperlink"/>
+                <w:noProof/>
+              </w:rPr>
+              <w:t>Switch statements</w:t>
+            </w:r>
+            <w:r>
+              <w:rPr>
+                <w:noProof/>
+                <w:webHidden/>
+              </w:rPr>
+              <w:tab/>
+            </w:r>
+            <w:r>
+              <w:rPr>
+                <w:noProof/>
+                <w:webHidden/>
+              </w:rPr>
+              <w:fldChar w:fldCharType="begin"/>
+            </w:r>
+            <w:r>
+              <w:rPr>
+                <w:noProof/>
+                <w:webHidden/>
+              </w:rPr>
+              <w:instrText xml:space="preserve"> PAGEREF _Toc29671342 \h </w:instrText>
+            </w:r>
+            <w:r>
+              <w:rPr>
+                <w:noProof/>
+                <w:webHidden/>
+              </w:rPr>
+            </w:r>
+            <w:r>
+              <w:rPr>
+                <w:noProof/>
+                <w:webHidden/>
+              </w:rPr>
+              <w:fldChar w:fldCharType="separate"/>
+            </w:r>
+            <w:r>
+              <w:rPr>
+                <w:noProof/>
+                <w:webHidden/>
+              </w:rPr>
+              <w:t>3</w:t>
+            </w:r>
+            <w:r>
+              <w:rPr>
+                <w:noProof/>
+                <w:webHidden/>
+              </w:rPr>
+              <w:fldChar w:fldCharType="end"/>
+            </w:r>
+          </w:hyperlink>
+        </w:p>
+        <w:p>
+          <w:pPr>
+            <w:pStyle w:val="TOC2"/>
+            <w:tabs>
+              <w:tab w:val="left" w:pos="660"/>
+              <w:tab w:val="right" w:leader="dot" w:pos="8828"/>
+            </w:tabs>
+            <w:rPr>
+              <w:rFonts w:eastAsiaTheme="minorEastAsia"/>
+              <w:noProof/>
+              <w:lang w:eastAsia="es-MX"/>
+            </w:rPr>
+          </w:pPr>
+          <w:hyperlink w:anchor="_Toc29671343" w:history="1">
+            <w:r>
+              <w:rPr>
+                <w:rStyle w:val="Hyperlink"/>
+                <w:noProof/>
+              </w:rPr>
+              <w:t>5.</w:t>
+            </w:r>
+            <w:r>
+              <w:rPr>
+                <w:rFonts w:eastAsiaTheme="minorEastAsia"/>
+                <w:noProof/>
+                <w:lang w:eastAsia="es-MX"/>
+              </w:rPr>
+              <w:tab/>
+            </w:r>
+            <w:r>
+              <w:rPr>
+                <w:rStyle w:val="Hyperlink"/>
+                <w:noProof/>
+              </w:rPr>
+              <w:t>Shotgun surgery</w:t>
+            </w:r>
+            <w:r>
+              <w:rPr>
+                <w:noProof/>
+                <w:webHidden/>
+              </w:rPr>
+              <w:tab/>
+            </w:r>
+            <w:r>
+              <w:rPr>
+                <w:noProof/>
+                <w:webHidden/>
+              </w:rPr>
+              <w:fldChar w:fldCharType="begin"/>
+            </w:r>
+            <w:r>
+              <w:rPr>
+                <w:noProof/>
+                <w:webHidden/>
+              </w:rPr>
+              <w:instrText xml:space="preserve"> PAGEREF _Toc29671343 \h </w:instrText>
             </w:r>
             <w:r>
               <w:rPr>
@@ -535,7 +929,7 @@
               <w:lang w:eastAsia="es-MX"/>
             </w:rPr>
           </w:pPr>
-          <w:hyperlink w:anchor="_Toc29670395" w:history="1">
+          <w:hyperlink w:anchor="_Toc29671344" w:history="1">
             <w:r>
               <w:rPr>
                 <w:rStyle w:val="Hyperlink"/>
@@ -563,7 +957,7 @@
                 <w:noProof/>
                 <w:webHidden/>
               </w:rPr>
-              <w:instrText xml:space="preserve"> PAGEREF _Toc29670395 \h </w:instrText>
+              <w:instrText xml:space="preserve"> PAGEREF _Toc29671344 \h </w:instrText>
             </w:r>
             <w:r>
               <w:rPr>
@@ -606,7 +1000,7 @@
               <w:lang w:eastAsia="es-MX"/>
             </w:rPr>
           </w:pPr>
-          <w:hyperlink w:anchor="_Toc29670396" w:history="1">
+          <w:hyperlink w:anchor="_Toc29671345" w:history="1">
             <w:r>
               <w:rPr>
                 <w:rStyle w:val="Hyperlink"/>
@@ -634,7 +1028,7 @@
                 <w:noProof/>
                 <w:webHidden/>
               </w:rPr>
-              <w:instrText xml:space="preserve"> PAGEREF _Toc29670396 \h </w:instrText>
+              <w:instrText xml:space="preserve"> PAGEREF _Toc29671345 \h </w:instrText>
             </w:r>
             <w:r>
               <w:rPr>
@@ -677,7 +1071,7 @@
               <w:lang w:eastAsia="es-MX"/>
             </w:rPr>
           </w:pPr>
-          <w:hyperlink w:anchor="_Toc29670397" w:history="1">
+          <w:hyperlink w:anchor="_Toc29671346" w:history="1">
             <w:r>
               <w:rPr>
                 <w:rStyle w:val="Hyperlink"/>
@@ -714,7 +1108,7 @@
                 <w:noProof/>
                 <w:webHidden/>
               </w:rPr>
-              <w:instrText xml:space="preserve"> PAGEREF _Toc29670397 \h </w:instrText>
+              <w:instrText xml:space="preserve"> PAGEREF _Toc29671346 \h </w:instrText>
             </w:r>
             <w:r>
               <w:rPr>
@@ -757,14 +1151,14 @@
               <w:lang w:eastAsia="es-MX"/>
             </w:rPr>
           </w:pPr>
-          <w:hyperlink w:anchor="_Toc29670398" w:history="1">
+          <w:hyperlink w:anchor="_Toc29671347" w:history="1">
             <w:r>
               <w:rPr>
                 <w:rStyle w:val="Hyperlink"/>
                 <w:rFonts w:ascii="Arial" w:hAnsi="Arial" w:cs="Arial"/>
                 <w:noProof/>
               </w:rPr>
-              <w:t>Long Class</w:t>
+              <w:t>Long Class(Clase muy larga)</w:t>
             </w:r>
             <w:r>
               <w:rPr>
@@ -785,7 +1179,7 @@
                 <w:noProof/>
                 <w:webHidden/>
               </w:rPr>
-              <w:instrText xml:space="preserve"> PAGEREF _Toc29670398 \h </w:instrText>
+              <w:instrText xml:space="preserve"> PAGEREF _Toc29671347 \h </w:instrText>
             </w:r>
             <w:r>
               <w:rPr>
@@ -828,7 +1222,7 @@
               <w:lang w:eastAsia="es-MX"/>
             </w:rPr>
           </w:pPr>
-          <w:hyperlink w:anchor="_Toc29670399" w:history="1">
+          <w:hyperlink w:anchor="_Toc29671348" w:history="1">
             <w:r>
               <w:rPr>
                 <w:rStyle w:val="Hyperlink"/>
@@ -857,7 +1251,7 @@
                 <w:noProof/>
                 <w:webHidden/>
               </w:rPr>
-              <w:instrText xml:space="preserve"> PAGEREF _Toc29670399 \h </w:instrText>
+              <w:instrText xml:space="preserve"> PAGEREF _Toc29671348 \h </w:instrText>
             </w:r>
             <w:r>
               <w:rPr>
@@ -900,7 +1294,7 @@
               <w:lang w:eastAsia="es-MX"/>
             </w:rPr>
           </w:pPr>
-          <w:hyperlink w:anchor="_Toc29670400" w:history="1">
+          <w:hyperlink w:anchor="_Toc29671349" w:history="1">
             <w:r>
               <w:rPr>
                 <w:rStyle w:val="Hyperlink"/>
@@ -929,7 +1323,7 @@
                 <w:noProof/>
                 <w:webHidden/>
               </w:rPr>
-              <w:instrText xml:space="preserve"> PAGEREF _Toc29670400 \h </w:instrText>
+              <w:instrText xml:space="preserve"> PAGEREF _Toc29671349 \h </w:instrText>
             </w:r>
             <w:r>
               <w:rPr>
@@ -972,14 +1366,14 @@
               <w:lang w:eastAsia="es-MX"/>
             </w:rPr>
           </w:pPr>
-          <w:hyperlink w:anchor="_Toc29670401" w:history="1">
+          <w:hyperlink w:anchor="_Toc29671350" w:history="1">
             <w:r>
               <w:rPr>
                 <w:rStyle w:val="Hyperlink"/>
                 <w:rFonts w:ascii="Arial" w:hAnsi="Arial" w:cs="Arial"/>
                 <w:noProof/>
               </w:rPr>
-              <w:t>Refused Bequest</w:t>
+              <w:t>Refused Bequest(Herencia rechazada)</w:t>
             </w:r>
             <w:r>
               <w:rPr>
@@ -1000,7 +1394,7 @@
                 <w:noProof/>
                 <w:webHidden/>
               </w:rPr>
-              <w:instrText xml:space="preserve"> PAGEREF _Toc29670401 \h </w:instrText>
+              <w:instrText xml:space="preserve"> PAGEREF _Toc29671350 \h </w:instrText>
             </w:r>
             <w:r>
               <w:rPr>
@@ -1020,7 +1414,7 @@
                 <w:noProof/>
                 <w:webHidden/>
               </w:rPr>
-              <w:t>3</w:t>
+              <w:t>4</w:t>
             </w:r>
             <w:r>
               <w:rPr>
@@ -1043,7 +1437,7 @@
               <w:lang w:eastAsia="es-MX"/>
             </w:rPr>
           </w:pPr>
-          <w:hyperlink w:anchor="_Toc29670402" w:history="1">
+          <w:hyperlink w:anchor="_Toc29671351" w:history="1">
             <w:r>
               <w:rPr>
                 <w:rStyle w:val="Hyperlink"/>
@@ -1072,7 +1466,7 @@
                 <w:noProof/>
                 <w:webHidden/>
               </w:rPr>
-              <w:instrText xml:space="preserve"> PAGEREF _Toc29670402 \h </w:instrText>
+              <w:instrText xml:space="preserve"> PAGEREF _Toc29671351 \h </w:instrText>
             </w:r>
             <w:r>
               <w:rPr>
@@ -1092,7 +1486,7 @@
                 <w:noProof/>
                 <w:webHidden/>
               </w:rPr>
-              <w:t>3</w:t>
+              <w:t>4</w:t>
             </w:r>
             <w:r>
               <w:rPr>
@@ -1115,7 +1509,7 @@
               <w:lang w:eastAsia="es-MX"/>
             </w:rPr>
           </w:pPr>
-          <w:hyperlink w:anchor="_Toc29670403" w:history="1">
+          <w:hyperlink w:anchor="_Toc29671352" w:history="1">
             <w:r>
               <w:rPr>
                 <w:rStyle w:val="Hyperlink"/>
@@ -1144,7 +1538,7 @@
                 <w:noProof/>
                 <w:webHidden/>
               </w:rPr>
-              <w:instrText xml:space="preserve"> PAGEREF _Toc29670403 \h </w:instrText>
+              <w:instrText xml:space="preserve"> PAGEREF _Toc29671352 \h </w:instrText>
             </w:r>
             <w:r>
               <w:rPr>
@@ -1164,7 +1558,7 @@
                 <w:noProof/>
                 <w:webHidden/>
               </w:rPr>
-              <w:t>3</w:t>
+              <w:t>4</w:t>
             </w:r>
             <w:r>
               <w:rPr>
@@ -1187,14 +1581,14 @@
               <w:lang w:eastAsia="es-MX"/>
             </w:rPr>
           </w:pPr>
-          <w:hyperlink w:anchor="_Toc29670404" w:history="1">
+          <w:hyperlink w:anchor="_Toc29671353" w:history="1">
             <w:r>
               <w:rPr>
                 <w:rStyle w:val="Hyperlink"/>
                 <w:rFonts w:ascii="Arial" w:hAnsi="Arial" w:cs="Arial"/>
                 <w:noProof/>
               </w:rPr>
-              <w:t>Switch statements</w:t>
+              <w:t>Switch statements(Sentencias de validación)</w:t>
             </w:r>
             <w:r>
               <w:rPr>
@@ -1215,7 +1609,7 @@
                 <w:noProof/>
                 <w:webHidden/>
               </w:rPr>
-              <w:instrText xml:space="preserve"> PAGEREF _Toc29670404 \h </w:instrText>
+              <w:instrText xml:space="preserve"> PAGEREF _Toc29671353 \h </w:instrText>
             </w:r>
             <w:r>
               <w:rPr>
@@ -1258,13 +1652,12 @@
               <w:lang w:eastAsia="es-MX"/>
             </w:rPr>
           </w:pPr>
-          <w:hyperlink w:anchor="_Toc29670405" w:history="1">
+          <w:hyperlink w:anchor="_Toc29671354" w:history="1">
             <w:r>
               <w:rPr>
                 <w:rStyle w:val="Hyperlink"/>
                 <w:rFonts w:ascii="Arial" w:hAnsi="Arial" w:cs="Arial"/>
                 <w:noProof/>
-                <w:lang w:val="es-EC"/>
               </w:rPr>
               <w:t>Descripción corta</w:t>
             </w:r>
@@ -1287,7 +1680,7 @@
                 <w:noProof/>
                 <w:webHidden/>
               </w:rPr>
-              <w:instrText xml:space="preserve"> PAGEREF _Toc29670405 \h </w:instrText>
+              <w:instrText xml:space="preserve"> PAGEREF _Toc29671354 \h </w:instrText>
             </w:r>
             <w:r>
               <w:rPr>
@@ -1330,7 +1723,7 @@
               <w:lang w:eastAsia="es-MX"/>
             </w:rPr>
           </w:pPr>
-          <w:hyperlink w:anchor="_Toc29670406" w:history="1">
+          <w:hyperlink w:anchor="_Toc29671355" w:history="1">
             <w:r>
               <w:rPr>
                 <w:rStyle w:val="Hyperlink"/>
@@ -1359,7 +1752,7 @@
                 <w:noProof/>
                 <w:webHidden/>
               </w:rPr>
-              <w:instrText xml:space="preserve"> PAGEREF _Toc29670406 \h </w:instrText>
+              <w:instrText xml:space="preserve"> PAGEREF _Toc29671355 \h </w:instrText>
             </w:r>
             <w:r>
               <w:rPr>
@@ -1402,14 +1795,14 @@
               <w:lang w:eastAsia="es-MX"/>
             </w:rPr>
           </w:pPr>
-          <w:hyperlink w:anchor="_Toc29670407" w:history="1">
+          <w:hyperlink w:anchor="_Toc29671356" w:history="1">
             <w:r>
               <w:rPr>
                 <w:rStyle w:val="Hyperlink"/>
                 <w:rFonts w:ascii="Arial" w:hAnsi="Arial" w:cs="Arial"/>
                 <w:noProof/>
               </w:rPr>
-              <w:t>Shotgun surgery</w:t>
+              <w:t>Shotgun surgery (Cirugía con escopeta)</w:t>
             </w:r>
             <w:r>
               <w:rPr>
@@ -1430,7 +1823,7 @@
                 <w:noProof/>
                 <w:webHidden/>
               </w:rPr>
-              <w:instrText xml:space="preserve"> PAGEREF _Toc29670407 \h </w:instrText>
+              <w:instrText xml:space="preserve"> PAGEREF _Toc29671356 \h </w:instrText>
             </w:r>
             <w:r>
               <w:rPr>
@@ -1473,7 +1866,7 @@
               <w:lang w:eastAsia="es-MX"/>
             </w:rPr>
           </w:pPr>
-          <w:hyperlink w:anchor="_Toc29670408" w:history="1">
+          <w:hyperlink w:anchor="_Toc29671357" w:history="1">
             <w:r>
               <w:rPr>
                 <w:rStyle w:val="Hyperlink"/>
@@ -1502,7 +1895,7 @@
                 <w:noProof/>
                 <w:webHidden/>
               </w:rPr>
-              <w:instrText xml:space="preserve"> PAGEREF _Toc29670408 \h </w:instrText>
+              <w:instrText xml:space="preserve"> PAGEREF _Toc29671357 \h </w:instrText>
             </w:r>
             <w:r>
               <w:rPr>
@@ -1545,7 +1938,7 @@
               <w:lang w:eastAsia="es-MX"/>
             </w:rPr>
           </w:pPr>
-          <w:hyperlink w:anchor="_Toc29670409" w:history="1">
+          <w:hyperlink w:anchor="_Toc29671358" w:history="1">
             <w:r>
               <w:rPr>
                 <w:rStyle w:val="Hyperlink"/>
@@ -1574,7 +1967,7 @@
                 <w:noProof/>
                 <w:webHidden/>
               </w:rPr>
-              <w:instrText xml:space="preserve"> PAGEREF _Toc29670409 \h </w:instrText>
+              <w:instrText xml:space="preserve"> PAGEREF _Toc29671358 \h </w:instrText>
             </w:r>
             <w:r>
               <w:rPr>
@@ -1617,7 +2010,7 @@
               <w:lang w:eastAsia="es-MX"/>
             </w:rPr>
           </w:pPr>
-          <w:hyperlink w:anchor="_Toc29670410" w:history="1">
+          <w:hyperlink w:anchor="_Toc29671359" w:history="1">
             <w:r>
               <w:rPr>
                 <w:rStyle w:val="Hyperlink"/>
@@ -1646,7 +2039,7 @@
                 <w:noProof/>
                 <w:webHidden/>
               </w:rPr>
-              <w:instrText xml:space="preserve"> PAGEREF _Toc29670410 \h </w:instrText>
+              <w:instrText xml:space="preserve"> PAGEREF _Toc29671359 \h </w:instrText>
             </w:r>
             <w:r>
               <w:rPr>
@@ -1666,7 +2059,7 @@
                 <w:noProof/>
                 <w:webHidden/>
               </w:rPr>
-              <w:t>4</w:t>
+              <w:t>5</w:t>
             </w:r>
             <w:r>
               <w:rPr>
@@ -1678,21 +2071,11 @@
           </w:hyperlink>
         </w:p>
         <w:p>
-          <w:pPr>
-            <w:rPr>
-              <w:rFonts w:ascii="Arial" w:hAnsi="Arial" w:cs="Arial"/>
-              <w:sz w:val="24"/>
-              <w:szCs w:val="24"/>
-            </w:rPr>
-          </w:pPr>
           <w:r>
             <w:rPr>
-              <w:rFonts w:ascii="Arial" w:hAnsi="Arial" w:cs="Arial"/>
               <w:b/>
               <w:bCs/>
               <w:noProof/>
-              <w:sz w:val="24"/>
-              <w:szCs w:val="24"/>
             </w:rPr>
             <w:fldChar w:fldCharType="end"/>
           </w:r>
@@ -1725,7 +2108,7 @@
           <w:szCs w:val="24"/>
         </w:rPr>
       </w:pPr>
-      <w:bookmarkStart w:id="1" w:name="_Toc29670394"/>
+      <w:bookmarkStart w:id="1" w:name="_Toc29671338"/>
       <w:r>
         <w:rPr>
           <w:rFonts w:ascii="Arial" w:hAnsi="Arial" w:cs="Arial"/>
@@ -1739,12 +2122,73 @@
     </w:p>
     <w:p>
       <w:pPr>
-        <w:rPr>
-          <w:rFonts w:ascii="Arial" w:hAnsi="Arial" w:cs="Arial"/>
-          <w:sz w:val="24"/>
-          <w:szCs w:val="24"/>
-        </w:rPr>
-      </w:pPr>
+        <w:pStyle w:val="Heading2"/>
+        <w:numPr>
+          <w:ilvl w:val="0"/>
+          <w:numId w:val="7"/>
+        </w:numPr>
+      </w:pPr>
+      <w:bookmarkStart w:id="2" w:name="_Toc29671339"/>
+      <w:r>
+        <w:t>Primitive Obsession</w:t>
+      </w:r>
+      <w:bookmarkEnd w:id="2"/>
+    </w:p>
+    <w:p>
+      <w:pPr>
+        <w:pStyle w:val="Heading2"/>
+        <w:numPr>
+          <w:ilvl w:val="0"/>
+          <w:numId w:val="7"/>
+        </w:numPr>
+      </w:pPr>
+      <w:bookmarkStart w:id="3" w:name="_Toc29671340"/>
+      <w:r>
+        <w:t>Long Class</w:t>
+      </w:r>
+      <w:bookmarkEnd w:id="3"/>
+    </w:p>
+    <w:p>
+      <w:pPr>
+        <w:pStyle w:val="Heading2"/>
+        <w:numPr>
+          <w:ilvl w:val="0"/>
+          <w:numId w:val="7"/>
+        </w:numPr>
+      </w:pPr>
+      <w:bookmarkStart w:id="4" w:name="_Toc29671341"/>
+      <w:r>
+        <w:t>Refused Bequest</w:t>
+      </w:r>
+      <w:bookmarkEnd w:id="4"/>
+    </w:p>
+    <w:p>
+      <w:pPr>
+        <w:pStyle w:val="Heading2"/>
+        <w:numPr>
+          <w:ilvl w:val="0"/>
+          <w:numId w:val="7"/>
+        </w:numPr>
+      </w:pPr>
+      <w:bookmarkStart w:id="5" w:name="_Toc29671342"/>
+      <w:r>
+        <w:t>Switch statements</w:t>
+      </w:r>
+      <w:bookmarkEnd w:id="5"/>
+    </w:p>
+    <w:p>
+      <w:pPr>
+        <w:pStyle w:val="Heading2"/>
+        <w:numPr>
+          <w:ilvl w:val="0"/>
+          <w:numId w:val="7"/>
+        </w:numPr>
+      </w:pPr>
+      <w:bookmarkStart w:id="6" w:name="_Toc29671343"/>
+      <w:r>
+        <w:t>Shotgun surgery</w:t>
+      </w:r>
+      <w:bookmarkEnd w:id="6"/>
     </w:p>
     <w:p>
       <w:pPr>
@@ -1764,7 +2208,7 @@
           <w:szCs w:val="24"/>
         </w:rPr>
       </w:pPr>
-      <w:bookmarkStart w:id="2" w:name="_Toc29670395"/>
+      <w:bookmarkStart w:id="7" w:name="_Toc29671344"/>
       <w:r>
         <w:rPr>
           <w:rFonts w:ascii="Arial" w:hAnsi="Arial" w:cs="Arial"/>
@@ -1773,7 +2217,7 @@
         </w:rPr>
         <w:t>Análisis</w:t>
       </w:r>
-      <w:bookmarkEnd w:id="2"/>
+      <w:bookmarkEnd w:id="7"/>
     </w:p>
     <w:p>
       <w:pPr>
@@ -1794,8 +2238,7 @@
           <w:szCs w:val="28"/>
         </w:rPr>
       </w:pPr>
-      <w:bookmarkStart w:id="3" w:name="_Toc29670396"/>
-      <w:proofErr w:type="spellStart"/>
+      <w:bookmarkStart w:id="8" w:name="_Toc29671345"/>
       <w:r>
         <w:rPr>
           <w:rFonts w:ascii="Arial" w:hAnsi="Arial" w:cs="Arial"/>
@@ -1803,9 +2246,8 @@
           <w:sz w:val="28"/>
           <w:szCs w:val="28"/>
         </w:rPr>
-        <w:t>Primitive</w:t>
-      </w:r>
-      <w:proofErr w:type="spellEnd"/>
+        <w:t>Primitive Obsession</w:t>
+      </w:r>
       <w:r>
         <w:rPr>
           <w:rFonts w:ascii="Arial" w:hAnsi="Arial" w:cs="Arial"/>
@@ -1813,131 +2255,93 @@
           <w:sz w:val="28"/>
           <w:szCs w:val="28"/>
         </w:rPr>
+        <w:t xml:space="preserve"> (Obsesión de uso de primitivos)</w:t>
+      </w:r>
+      <w:bookmarkEnd w:id="8"/>
+    </w:p>
+    <w:p>
+      <w:pPr>
+        <w:pStyle w:val="NoSpacing"/>
+        <w:rPr>
+          <w:rFonts w:ascii="Arial" w:hAnsi="Arial" w:cs="Arial"/>
+          <w:sz w:val="24"/>
+          <w:szCs w:val="24"/>
+          <w:lang w:val="es-EC"/>
+        </w:rPr>
+      </w:pPr>
+      <w:r>
+        <w:rPr>
+          <w:rFonts w:ascii="Arial" w:hAnsi="Arial" w:cs="Arial"/>
+          <w:sz w:val="24"/>
+          <w:szCs w:val="24"/>
+          <w:lang w:val="es-EC"/>
+        </w:rPr>
+        <w:t>Descripción corta</w:t>
+      </w:r>
+      <w:r>
+        <w:rPr>
+          <w:rFonts w:ascii="Arial" w:hAnsi="Arial" w:cs="Arial"/>
+          <w:sz w:val="24"/>
+          <w:szCs w:val="24"/>
+          <w:lang w:val="es-EC"/>
+        </w:rPr>
+        <w:t xml:space="preserve">: </w:t>
+      </w:r>
+      <w:r>
+        <w:rPr>
+          <w:rFonts w:ascii="Arial" w:hAnsi="Arial" w:cs="Arial"/>
+          <w:sz w:val="24"/>
+          <w:szCs w:val="24"/>
+          <w:lang w:val="es-EC"/>
+        </w:rPr>
+        <w:br/>
+      </w:r>
+      <w:r>
+        <w:rPr>
+          <w:rFonts w:ascii="Arial" w:hAnsi="Arial" w:cs="Arial"/>
+          <w:sz w:val="24"/>
+          <w:szCs w:val="24"/>
+        </w:rPr>
+        <w:t>Es un problema en el código ya que al manejar muchos subatributos de un atributo de una clase como primitivos, se dificulta la manipulación de estos y además se tendría que modificarlos uno a uno y no en conjunto como se debería.</w:t>
+      </w:r>
+      <w:r>
+        <w:rPr>
+          <w:rFonts w:ascii="Arial" w:hAnsi="Arial" w:cs="Arial"/>
+          <w:sz w:val="24"/>
+          <w:szCs w:val="24"/>
+          <w:lang w:val="es-EC"/>
+        </w:rPr>
         <w:t xml:space="preserve"> </w:t>
       </w:r>
-      <w:proofErr w:type="spellStart"/>
-      <w:r>
-        <w:rPr>
-          <w:rFonts w:ascii="Arial" w:hAnsi="Arial" w:cs="Arial"/>
-          <w:color w:val="2F5496" w:themeColor="accent1" w:themeShade="BF"/>
-          <w:sz w:val="28"/>
-          <w:szCs w:val="28"/>
-        </w:rPr>
-        <w:t>Obsession</w:t>
-      </w:r>
-      <w:proofErr w:type="spellEnd"/>
-      <w:r>
-        <w:rPr>
-          <w:rFonts w:ascii="Arial" w:hAnsi="Arial" w:cs="Arial"/>
-          <w:color w:val="2F5496" w:themeColor="accent1" w:themeShade="BF"/>
-          <w:sz w:val="28"/>
-          <w:szCs w:val="28"/>
-        </w:rPr>
-        <w:t xml:space="preserve"> (Obsesión de uso de primitivos)</w:t>
-      </w:r>
-      <w:bookmarkEnd w:id="3"/>
-    </w:p>
-    <w:p>
-      <w:pPr>
-        <w:pStyle w:val="NoSpacing"/>
-        <w:rPr>
-          <w:rFonts w:ascii="Arial" w:hAnsi="Arial" w:cs="Arial"/>
-          <w:sz w:val="24"/>
-          <w:szCs w:val="24"/>
+    </w:p>
+    <w:p>
+      <w:pPr>
+        <w:pStyle w:val="Heading3"/>
+        <w:rPr>
+          <w:rFonts w:ascii="Arial" w:hAnsi="Arial" w:cs="Arial"/>
+        </w:rPr>
+      </w:pPr>
+      <w:bookmarkStart w:id="9" w:name="_Toc29671346"/>
+      <w:r>
+        <w:rPr>
+          <w:rFonts w:ascii="Arial" w:hAnsi="Arial" w:cs="Arial"/>
           <w:lang w:val="es-EC"/>
         </w:rPr>
-      </w:pPr>
-      <w:r>
-        <w:rPr>
-          <w:rFonts w:ascii="Arial" w:hAnsi="Arial" w:cs="Arial"/>
-          <w:sz w:val="24"/>
-          <w:szCs w:val="24"/>
-          <w:lang w:val="es-EC"/>
-        </w:rPr>
-        <w:t>Descripción corta</w:t>
-      </w:r>
-      <w:r>
-        <w:rPr>
-          <w:rFonts w:ascii="Arial" w:hAnsi="Arial" w:cs="Arial"/>
-          <w:sz w:val="24"/>
-          <w:szCs w:val="24"/>
-          <w:lang w:val="es-EC"/>
-        </w:rPr>
-        <w:t xml:space="preserve">: </w:t>
-      </w:r>
-      <w:r>
-        <w:rPr>
-          <w:rFonts w:ascii="Arial" w:hAnsi="Arial" w:cs="Arial"/>
-          <w:sz w:val="24"/>
-          <w:szCs w:val="24"/>
-          <w:lang w:val="es-EC"/>
-        </w:rPr>
-        <w:br/>
-      </w:r>
-      <w:r>
-        <w:rPr>
-          <w:rFonts w:ascii="Arial" w:hAnsi="Arial" w:cs="Arial"/>
-          <w:sz w:val="24"/>
-          <w:szCs w:val="24"/>
-        </w:rPr>
-        <w:t xml:space="preserve">Es un problema en el código ya que al manejar muchos </w:t>
-      </w:r>
-      <w:proofErr w:type="spellStart"/>
-      <w:r>
-        <w:rPr>
-          <w:rFonts w:ascii="Arial" w:hAnsi="Arial" w:cs="Arial"/>
-          <w:sz w:val="24"/>
-          <w:szCs w:val="24"/>
-        </w:rPr>
-        <w:t>subatributos</w:t>
-      </w:r>
-      <w:proofErr w:type="spellEnd"/>
-      <w:r>
-        <w:rPr>
-          <w:rFonts w:ascii="Arial" w:hAnsi="Arial" w:cs="Arial"/>
-          <w:sz w:val="24"/>
-          <w:szCs w:val="24"/>
-        </w:rPr>
-        <w:t xml:space="preserve"> de un atributo de una clase como primitivos, se dificulta la manipulación de estos y además se tendría que modificarlos uno a uno y no en conjunto como se debería.</w:t>
-      </w:r>
-      <w:r>
-        <w:rPr>
-          <w:rFonts w:ascii="Arial" w:hAnsi="Arial" w:cs="Arial"/>
-          <w:sz w:val="24"/>
-          <w:szCs w:val="24"/>
-          <w:lang w:val="es-EC"/>
+        <w:t>Lista de técnicas de refactorización</w:t>
+      </w:r>
+      <w:r>
+        <w:rPr>
+          <w:rFonts w:ascii="Arial" w:hAnsi="Arial" w:cs="Arial"/>
         </w:rPr>
         <w:t xml:space="preserve"> </w:t>
       </w:r>
-    </w:p>
-    <w:p>
-      <w:pPr>
-        <w:pStyle w:val="Heading3"/>
-        <w:rPr>
-          <w:rFonts w:ascii="Arial" w:hAnsi="Arial" w:cs="Arial"/>
-        </w:rPr>
-      </w:pPr>
-      <w:bookmarkStart w:id="4" w:name="_Toc29670397"/>
-      <w:r>
-        <w:rPr>
-          <w:rFonts w:ascii="Arial" w:hAnsi="Arial" w:cs="Arial"/>
-          <w:lang w:val="es-EC"/>
-        </w:rPr>
-        <w:t>Lista de técnicas de refactorización</w:t>
-      </w:r>
-      <w:r>
-        <w:rPr>
-          <w:rFonts w:ascii="Arial" w:hAnsi="Arial" w:cs="Arial"/>
-        </w:rPr>
-        <w:t xml:space="preserve"> </w:t>
-      </w:r>
       <w:r>
         <w:rPr>
           <w:rFonts w:ascii="Arial" w:hAnsi="Arial" w:cs="Arial"/>
         </w:rPr>
         <w:t>:</w:t>
       </w:r>
-      <w:bookmarkEnd w:id="4"/>
+      <w:bookmarkEnd w:id="9"/>
     </w:p>
     <w:p>
       <w:pPr>
@@ -1952,75 +2356,21 @@
           <w:lang w:val="en-US"/>
         </w:rPr>
       </w:pPr>
-      <w:proofErr w:type="spellStart"/>
       <w:r>
         <w:rPr>
           <w:rFonts w:ascii="Arial" w:hAnsi="Arial" w:cs="Arial"/>
           <w:szCs w:val="24"/>
           <w:lang w:val="en-US"/>
         </w:rPr>
-        <w:t>Uso</w:t>
-      </w:r>
-      <w:proofErr w:type="spellEnd"/>
+        <w:t>Uso de pequeñas clases</w:t>
+      </w:r>
       <w:r>
         <w:rPr>
           <w:rFonts w:ascii="Arial" w:hAnsi="Arial" w:cs="Arial"/>
           <w:szCs w:val="24"/>
           <w:lang w:val="en-US"/>
         </w:rPr>
-        <w:t xml:space="preserve"> de </w:t>
-      </w:r>
-      <w:proofErr w:type="spellStart"/>
-      <w:r>
-        <w:rPr>
-          <w:rFonts w:ascii="Arial" w:hAnsi="Arial" w:cs="Arial"/>
-          <w:szCs w:val="24"/>
-          <w:lang w:val="en-US"/>
-        </w:rPr>
-        <w:t>pequeñas</w:t>
-      </w:r>
-      <w:proofErr w:type="spellEnd"/>
-      <w:r>
-        <w:rPr>
-          <w:rFonts w:ascii="Arial" w:hAnsi="Arial" w:cs="Arial"/>
-          <w:szCs w:val="24"/>
-          <w:lang w:val="en-US"/>
-        </w:rPr>
-        <w:t xml:space="preserve"> </w:t>
-      </w:r>
-      <w:proofErr w:type="spellStart"/>
-      <w:r>
-        <w:rPr>
-          <w:rFonts w:ascii="Arial" w:hAnsi="Arial" w:cs="Arial"/>
-          <w:szCs w:val="24"/>
-          <w:lang w:val="en-US"/>
-        </w:rPr>
-        <w:t>clases</w:t>
-      </w:r>
-      <w:proofErr w:type="spellEnd"/>
-      <w:r>
-        <w:rPr>
-          <w:rFonts w:ascii="Arial" w:hAnsi="Arial" w:cs="Arial"/>
-          <w:szCs w:val="24"/>
-          <w:lang w:val="en-US"/>
-        </w:rPr>
-        <w:t xml:space="preserve"> (</w:t>
-      </w:r>
-      <w:r>
-        <w:rPr>
-          <w:rFonts w:ascii="Arial" w:hAnsi="Arial" w:cs="Arial"/>
-          <w:szCs w:val="24"/>
-          <w:lang w:val="en-US"/>
-        </w:rPr>
-        <w:t>Replace Data Value with Object.</w:t>
-      </w:r>
-      <w:r>
-        <w:rPr>
-          <w:rFonts w:ascii="Arial" w:hAnsi="Arial" w:cs="Arial"/>
-          <w:szCs w:val="24"/>
-          <w:lang w:val="en-US"/>
-        </w:rPr>
-        <w:t>)</w:t>
+        <w:t xml:space="preserve"> (Replace Data Value with Object.)</w:t>
       </w:r>
     </w:p>
     <w:p>
@@ -2041,66 +2391,14 @@
           <w:szCs w:val="24"/>
           <w:lang w:val="es-MX"/>
         </w:rPr>
-        <w:t xml:space="preserve">Introduce </w:t>
-      </w:r>
-      <w:proofErr w:type="spellStart"/>
-      <w:r>
-        <w:rPr>
-          <w:rFonts w:ascii="Arial" w:hAnsi="Arial" w:cs="Arial"/>
-          <w:szCs w:val="24"/>
-          <w:lang w:val="es-MX"/>
-        </w:rPr>
-        <w:t>Parameter</w:t>
-      </w:r>
-      <w:proofErr w:type="spellEnd"/>
-      <w:r>
-        <w:rPr>
-          <w:rFonts w:ascii="Arial" w:hAnsi="Arial" w:cs="Arial"/>
-          <w:szCs w:val="24"/>
-          <w:lang w:val="es-MX"/>
-        </w:rPr>
-        <w:t xml:space="preserve"> </w:t>
-      </w:r>
-      <w:proofErr w:type="spellStart"/>
-      <w:r>
-        <w:rPr>
-          <w:rFonts w:ascii="Arial" w:hAnsi="Arial" w:cs="Arial"/>
-          <w:szCs w:val="24"/>
-          <w:lang w:val="es-MX"/>
-        </w:rPr>
-        <w:t>Object</w:t>
-      </w:r>
-      <w:proofErr w:type="spellEnd"/>
-      <w:r>
-        <w:rPr>
-          <w:rFonts w:ascii="Arial" w:hAnsi="Arial" w:cs="Arial"/>
-          <w:szCs w:val="24"/>
-          <w:lang w:val="es-MX"/>
-        </w:rPr>
-        <w:t xml:space="preserve"> (en caso</w:t>
-      </w:r>
-      <w:r>
-        <w:rPr>
-          <w:rFonts w:ascii="Arial" w:hAnsi="Arial" w:cs="Arial"/>
-          <w:szCs w:val="24"/>
-        </w:rPr>
-        <w:t xml:space="preserve"> de que </w:t>
-      </w:r>
-      <w:proofErr w:type="gramStart"/>
-      <w:r>
-        <w:rPr>
-          <w:rFonts w:ascii="Arial" w:hAnsi="Arial" w:cs="Arial"/>
-          <w:szCs w:val="24"/>
-        </w:rPr>
-        <w:t>el valor de los campos primitivos son</w:t>
-      </w:r>
-      <w:proofErr w:type="gramEnd"/>
-      <w:r>
-        <w:rPr>
-          <w:rFonts w:ascii="Arial" w:hAnsi="Arial" w:cs="Arial"/>
-          <w:szCs w:val="24"/>
-        </w:rPr>
-        <w:t xml:space="preserve"> usados como parámetros de un método.</w:t>
+        <w:t>Introduce Parameter Object (en caso</w:t>
+      </w:r>
+      <w:r>
+        <w:rPr>
+          <w:rFonts w:ascii="Arial" w:hAnsi="Arial" w:cs="Arial"/>
+          <w:szCs w:val="24"/>
+        </w:rPr>
+        <w:t xml:space="preserve"> de que el valor de los campos primitivos son usados como parámetros de un método.</w:t>
       </w:r>
     </w:p>
     <w:p>
@@ -2115,79 +2413,13 @@
           <w:szCs w:val="24"/>
         </w:rPr>
       </w:pPr>
-      <w:proofErr w:type="spellStart"/>
-      <w:r>
-        <w:rPr>
-          <w:rFonts w:ascii="Arial" w:hAnsi="Arial" w:cs="Arial"/>
-          <w:szCs w:val="24"/>
-        </w:rPr>
-        <w:t>Replace</w:t>
-      </w:r>
-      <w:proofErr w:type="spellEnd"/>
-      <w:r>
-        <w:rPr>
-          <w:rFonts w:ascii="Arial" w:hAnsi="Arial" w:cs="Arial"/>
-          <w:szCs w:val="24"/>
-        </w:rPr>
-        <w:t xml:space="preserve"> </w:t>
-      </w:r>
-      <w:proofErr w:type="spellStart"/>
-      <w:r>
-        <w:rPr>
-          <w:rFonts w:ascii="Arial" w:hAnsi="Arial" w:cs="Arial"/>
-          <w:szCs w:val="24"/>
-        </w:rPr>
-        <w:t>Type</w:t>
-      </w:r>
-      <w:proofErr w:type="spellEnd"/>
-      <w:r>
-        <w:rPr>
-          <w:rFonts w:ascii="Arial" w:hAnsi="Arial" w:cs="Arial"/>
-          <w:szCs w:val="24"/>
-        </w:rPr>
-        <w:t xml:space="preserve"> </w:t>
-      </w:r>
-      <w:proofErr w:type="spellStart"/>
-      <w:r>
-        <w:rPr>
-          <w:rFonts w:ascii="Arial" w:hAnsi="Arial" w:cs="Arial"/>
-          <w:szCs w:val="24"/>
-        </w:rPr>
-        <w:t>Code</w:t>
-      </w:r>
-      <w:proofErr w:type="spellEnd"/>
-      <w:r>
-        <w:rPr>
-          <w:rFonts w:ascii="Arial" w:hAnsi="Arial" w:cs="Arial"/>
-          <w:szCs w:val="24"/>
-        </w:rPr>
-        <w:t xml:space="preserve"> </w:t>
-      </w:r>
-      <w:proofErr w:type="spellStart"/>
-      <w:r>
-        <w:rPr>
-          <w:rFonts w:ascii="Arial" w:hAnsi="Arial" w:cs="Arial"/>
-          <w:szCs w:val="24"/>
-        </w:rPr>
-        <w:t>with</w:t>
-      </w:r>
-      <w:proofErr w:type="spellEnd"/>
-      <w:r>
-        <w:rPr>
-          <w:rFonts w:ascii="Arial" w:hAnsi="Arial" w:cs="Arial"/>
-          <w:szCs w:val="24"/>
-        </w:rPr>
-        <w:t xml:space="preserve"> </w:t>
-      </w:r>
-      <w:proofErr w:type="spellStart"/>
-      <w:r>
-        <w:rPr>
-          <w:rFonts w:ascii="Arial" w:hAnsi="Arial" w:cs="Arial"/>
-          <w:szCs w:val="24"/>
-        </w:rPr>
-        <w:t>Class</w:t>
-      </w:r>
-      <w:proofErr w:type="spellEnd"/>
+      <w:r>
+        <w:rPr>
+          <w:rFonts w:ascii="Arial" w:hAnsi="Arial" w:cs="Arial"/>
+          <w:szCs w:val="24"/>
+        </w:rPr>
+        <w:t>Replace Type Code with Class</w:t>
+      </w:r>
     </w:p>
     <w:p>
       <w:pPr>
@@ -2202,53 +2434,12 @@
           <w:lang w:val="es-MX"/>
         </w:rPr>
       </w:pPr>
-      <w:proofErr w:type="spellStart"/>
-      <w:r>
-        <w:rPr>
-          <w:rFonts w:ascii="Arial" w:hAnsi="Arial" w:cs="Arial"/>
-          <w:szCs w:val="24"/>
-        </w:rPr>
-        <w:t>Replace</w:t>
-      </w:r>
-      <w:proofErr w:type="spellEnd"/>
-      <w:r>
-        <w:rPr>
-          <w:rFonts w:ascii="Arial" w:hAnsi="Arial" w:cs="Arial"/>
-          <w:szCs w:val="24"/>
-        </w:rPr>
-        <w:t xml:space="preserve"> Array </w:t>
-      </w:r>
-      <w:proofErr w:type="spellStart"/>
-      <w:r>
-        <w:rPr>
-          <w:rFonts w:ascii="Arial" w:hAnsi="Arial" w:cs="Arial"/>
-          <w:szCs w:val="24"/>
-        </w:rPr>
-        <w:t>with</w:t>
-      </w:r>
-      <w:proofErr w:type="spellEnd"/>
-      <w:r>
-        <w:rPr>
-          <w:rFonts w:ascii="Arial" w:hAnsi="Arial" w:cs="Arial"/>
-          <w:szCs w:val="24"/>
-        </w:rPr>
-        <w:t xml:space="preserve"> </w:t>
-      </w:r>
-      <w:proofErr w:type="spellStart"/>
-      <w:r>
-        <w:rPr>
-          <w:rFonts w:ascii="Arial" w:hAnsi="Arial" w:cs="Arial"/>
-          <w:szCs w:val="24"/>
-        </w:rPr>
-        <w:t>Object</w:t>
-      </w:r>
-      <w:proofErr w:type="spellEnd"/>
-      <w:r>
-        <w:rPr>
-          <w:rFonts w:ascii="Arial" w:hAnsi="Arial" w:cs="Arial"/>
-          <w:szCs w:val="24"/>
-        </w:rPr>
-        <w:t>.</w:t>
+      <w:r>
+        <w:rPr>
+          <w:rFonts w:ascii="Arial" w:hAnsi="Arial" w:cs="Arial"/>
+          <w:szCs w:val="24"/>
+        </w:rPr>
+        <w:t>Replace Array with Object.</w:t>
       </w:r>
     </w:p>
     <w:p>
@@ -2270,7 +2461,7 @@
           <w:szCs w:val="28"/>
         </w:rPr>
       </w:pPr>
-      <w:bookmarkStart w:id="5" w:name="_Toc29670398"/>
+      <w:bookmarkStart w:id="10" w:name="_Toc29671347"/>
       <w:r>
         <w:rPr>
           <w:rFonts w:ascii="Arial" w:hAnsi="Arial" w:cs="Arial"/>
@@ -2278,9 +2469,8 @@
           <w:sz w:val="28"/>
           <w:szCs w:val="28"/>
         </w:rPr>
-        <w:t xml:space="preserve">Long </w:t>
-      </w:r>
-      <w:proofErr w:type="spellStart"/>
+        <w:t>Long Class</w:t>
+      </w:r>
       <w:r>
         <w:rPr>
           <w:rFonts w:ascii="Arial" w:hAnsi="Arial" w:cs="Arial"/>
@@ -2288,10 +2478,9 @@
           <w:sz w:val="28"/>
           <w:szCs w:val="28"/>
         </w:rPr>
-        <w:t>Class</w:t>
-      </w:r>
-      <w:bookmarkEnd w:id="5"/>
-      <w:proofErr w:type="spellEnd"/>
+        <w:t>(Clase muy larga)</w:t>
+      </w:r>
+      <w:bookmarkEnd w:id="10"/>
     </w:p>
     <w:p>
       <w:pPr>
@@ -2301,7 +2490,7 @@
           <w:lang w:val="es-EC"/>
         </w:rPr>
       </w:pPr>
-      <w:bookmarkStart w:id="6" w:name="_Toc29670399"/>
+      <w:bookmarkStart w:id="11" w:name="_Toc29671348"/>
       <w:r>
         <w:rPr>
           <w:rFonts w:ascii="Arial" w:hAnsi="Arial" w:cs="Arial"/>
@@ -2309,7 +2498,7 @@
         </w:rPr>
         <w:t>Descripción corta</w:t>
       </w:r>
-      <w:bookmarkEnd w:id="6"/>
+      <w:bookmarkEnd w:id="11"/>
     </w:p>
     <w:p>
       <w:pPr>
@@ -2327,45 +2516,25 @@
           <w:szCs w:val="24"/>
           <w:lang w:val="es-EC"/>
         </w:rPr>
-        <w:t xml:space="preserve">Es un problema </w:t>
-      </w:r>
-      <w:proofErr w:type="gramStart"/>
-      <w:r>
-        <w:rPr>
-          <w:rFonts w:ascii="Arial" w:hAnsi="Arial" w:cs="Arial"/>
-          <w:sz w:val="24"/>
-          <w:szCs w:val="24"/>
+        <w:t>Es un problema ya que al dejarle muchas responsabilidades a una sola clase, se complica mucho reutilizar las mismas clases en otro proyecto ni tampoco se podría extender tan fácilmente de ellas.</w:t>
+      </w:r>
+    </w:p>
+    <w:p>
+      <w:pPr>
+        <w:pStyle w:val="Heading3"/>
+        <w:rPr>
+          <w:rFonts w:ascii="Arial" w:hAnsi="Arial" w:cs="Arial"/>
+        </w:rPr>
+      </w:pPr>
+      <w:bookmarkStart w:id="12" w:name="_Toc29671349"/>
+      <w:r>
+        <w:rPr>
+          <w:rFonts w:ascii="Arial" w:hAnsi="Arial" w:cs="Arial"/>
           <w:lang w:val="es-EC"/>
         </w:rPr>
-        <w:t>ya que</w:t>
-      </w:r>
-      <w:proofErr w:type="gramEnd"/>
-      <w:r>
-        <w:rPr>
-          <w:rFonts w:ascii="Arial" w:hAnsi="Arial" w:cs="Arial"/>
-          <w:sz w:val="24"/>
-          <w:szCs w:val="24"/>
-          <w:lang w:val="es-EC"/>
-        </w:rPr>
-        <w:t xml:space="preserve"> al dejarle muchas responsabilidades a una sola clase, se complica mucho reutilizar las mismas clases en otro proyecto ni tampoco se podría extender tan fácilmente de ellas.</w:t>
-      </w:r>
-    </w:p>
-    <w:p>
-      <w:pPr>
-        <w:pStyle w:val="Heading3"/>
-        <w:rPr>
-          <w:rFonts w:ascii="Arial" w:hAnsi="Arial" w:cs="Arial"/>
-        </w:rPr>
-      </w:pPr>
-      <w:bookmarkStart w:id="7" w:name="_Toc29670400"/>
-      <w:r>
-        <w:rPr>
-          <w:rFonts w:ascii="Arial" w:hAnsi="Arial" w:cs="Arial"/>
-          <w:lang w:val="es-EC"/>
-        </w:rPr>
         <w:t>Lista de técnicas de refactorización</w:t>
       </w:r>
-      <w:bookmarkEnd w:id="7"/>
+      <w:bookmarkEnd w:id="12"/>
       <w:r>
         <w:rPr>
           <w:rFonts w:ascii="Arial" w:hAnsi="Arial" w:cs="Arial"/>
@@ -2386,41 +2555,13 @@
           <w:lang w:val="es-MX"/>
         </w:rPr>
       </w:pPr>
-      <w:proofErr w:type="spellStart"/>
       <w:r>
         <w:rPr>
           <w:rFonts w:ascii="Arial" w:hAnsi="Arial" w:cs="Arial"/>
           <w:szCs w:val="24"/>
           <w:lang w:val="es-MX"/>
         </w:rPr>
-        <w:t>Extract</w:t>
-      </w:r>
-      <w:proofErr w:type="spellEnd"/>
-      <w:r>
-        <w:rPr>
-          <w:rFonts w:ascii="Arial" w:hAnsi="Arial" w:cs="Arial"/>
-          <w:szCs w:val="24"/>
-          <w:lang w:val="es-MX"/>
-        </w:rPr>
-        <w:t xml:space="preserve"> </w:t>
-      </w:r>
-      <w:proofErr w:type="spellStart"/>
-      <w:r>
-        <w:rPr>
-          <w:rFonts w:ascii="Arial" w:hAnsi="Arial" w:cs="Arial"/>
-          <w:szCs w:val="24"/>
-          <w:lang w:val="es-MX"/>
-        </w:rPr>
-        <w:t>Class</w:t>
-      </w:r>
-      <w:proofErr w:type="spellEnd"/>
-      <w:r>
-        <w:rPr>
-          <w:rFonts w:ascii="Arial" w:hAnsi="Arial" w:cs="Arial"/>
-          <w:szCs w:val="24"/>
-          <w:lang w:val="es-MX"/>
-        </w:rPr>
-        <w:t xml:space="preserve">.- Extraer parte de </w:t>
+        <w:t xml:space="preserve">Extract Class.- Extraer parte de </w:t>
       </w:r>
       <w:r>
         <w:rPr>
@@ -2442,37 +2583,12 @@
           <w:szCs w:val="24"/>
         </w:rPr>
       </w:pPr>
-      <w:proofErr w:type="spellStart"/>
-      <w:r>
-        <w:rPr>
-          <w:rFonts w:ascii="Arial" w:hAnsi="Arial" w:cs="Arial"/>
-          <w:szCs w:val="24"/>
-        </w:rPr>
-        <w:t>Extract</w:t>
-      </w:r>
-      <w:proofErr w:type="spellEnd"/>
-      <w:r>
-        <w:rPr>
-          <w:rFonts w:ascii="Arial" w:hAnsi="Arial" w:cs="Arial"/>
-          <w:szCs w:val="24"/>
-        </w:rPr>
-        <w:t xml:space="preserve"> </w:t>
-      </w:r>
-      <w:proofErr w:type="spellStart"/>
-      <w:r>
-        <w:rPr>
-          <w:rFonts w:ascii="Arial" w:hAnsi="Arial" w:cs="Arial"/>
-          <w:szCs w:val="24"/>
-        </w:rPr>
-        <w:t>Subclass</w:t>
-      </w:r>
-      <w:proofErr w:type="spellEnd"/>
-      <w:r>
-        <w:rPr>
-          <w:rFonts w:ascii="Arial" w:hAnsi="Arial" w:cs="Arial"/>
-          <w:szCs w:val="24"/>
-        </w:rPr>
-        <w:t>.- Permite modelar cierto comportamiento que se da rara vez en una clase.</w:t>
+      <w:r>
+        <w:rPr>
+          <w:rFonts w:ascii="Arial" w:hAnsi="Arial" w:cs="Arial"/>
+          <w:szCs w:val="24"/>
+        </w:rPr>
+        <w:t>Extract Subclass.- Permite modelar cierto comportamiento que se da rara vez en una clase.</w:t>
       </w:r>
     </w:p>
     <w:p>
@@ -2487,37 +2603,20 @@
           <w:szCs w:val="24"/>
         </w:rPr>
       </w:pPr>
-      <w:proofErr w:type="spellStart"/>
-      <w:r>
-        <w:rPr>
-          <w:rFonts w:ascii="Arial" w:hAnsi="Arial" w:cs="Arial"/>
-          <w:szCs w:val="24"/>
-        </w:rPr>
-        <w:t>Extract</w:t>
-      </w:r>
-      <w:proofErr w:type="spellEnd"/>
-      <w:r>
-        <w:rPr>
-          <w:rFonts w:ascii="Arial" w:hAnsi="Arial" w:cs="Arial"/>
-          <w:szCs w:val="24"/>
-        </w:rPr>
-        <w:t xml:space="preserve"> Interface</w:t>
-      </w:r>
-      <w:r>
-        <w:rPr>
-          <w:rFonts w:ascii="Arial" w:hAnsi="Arial" w:cs="Arial"/>
-          <w:szCs w:val="24"/>
-        </w:rPr>
-        <w:t>.- Permite delegar cierto comportamiento a clases específicas.</w:t>
-      </w:r>
-    </w:p>
-    <w:p>
-      <w:pPr>
-        <w:rPr>
-          <w:rFonts w:ascii="Arial" w:hAnsi="Arial" w:cs="Arial"/>
-          <w:sz w:val="24"/>
-          <w:szCs w:val="24"/>
-          <w:lang w:val="en-US"/>
+      <w:r>
+        <w:rPr>
+          <w:rFonts w:ascii="Arial" w:hAnsi="Arial" w:cs="Arial"/>
+          <w:szCs w:val="24"/>
+        </w:rPr>
+        <w:t>Extract Interface.- Permite delegar cierto comportamiento a clases específicas.</w:t>
+      </w:r>
+    </w:p>
+    <w:p>
+      <w:pPr>
+        <w:rPr>
+          <w:rFonts w:ascii="Arial" w:hAnsi="Arial" w:cs="Arial"/>
+          <w:sz w:val="24"/>
+          <w:szCs w:val="24"/>
         </w:rPr>
       </w:pPr>
     </w:p>
@@ -2531,8 +2630,7 @@
           <w:szCs w:val="28"/>
         </w:rPr>
       </w:pPr>
-      <w:bookmarkStart w:id="8" w:name="_Toc29670401"/>
-      <w:proofErr w:type="spellStart"/>
+      <w:bookmarkStart w:id="13" w:name="_Toc29671350"/>
       <w:r>
         <w:rPr>
           <w:rFonts w:ascii="Arial" w:hAnsi="Arial" w:cs="Arial"/>
@@ -2540,9 +2638,9 @@
           <w:sz w:val="28"/>
           <w:szCs w:val="28"/>
         </w:rPr>
-        <w:t>Refused</w:t>
-      </w:r>
-      <w:proofErr w:type="spellEnd"/>
+        <w:lastRenderedPageBreak/>
+        <w:t>Refused Bequest</w:t>
+      </w:r>
       <w:r>
         <w:rPr>
           <w:rFonts w:ascii="Arial" w:hAnsi="Arial" w:cs="Arial"/>
@@ -2550,20 +2648,9 @@
           <w:sz w:val="28"/>
           <w:szCs w:val="28"/>
         </w:rPr>
-        <w:t xml:space="preserve"> </w:t>
-      </w:r>
-      <w:proofErr w:type="spellStart"/>
-      <w:r>
-        <w:rPr>
-          <w:rFonts w:ascii="Arial" w:hAnsi="Arial" w:cs="Arial"/>
-          <w:color w:val="2F5496" w:themeColor="accent1" w:themeShade="BF"/>
-          <w:sz w:val="28"/>
-          <w:szCs w:val="28"/>
-        </w:rPr>
-        <w:t>Bequest</w:t>
-      </w:r>
-      <w:bookmarkEnd w:id="8"/>
-      <w:proofErr w:type="spellEnd"/>
+        <w:t>(Herencia rechazada)</w:t>
+      </w:r>
+      <w:bookmarkEnd w:id="13"/>
     </w:p>
     <w:p>
       <w:pPr>
@@ -2573,7 +2660,7 @@
           <w:lang w:val="es-EC"/>
         </w:rPr>
       </w:pPr>
-      <w:bookmarkStart w:id="9" w:name="_Toc29670402"/>
+      <w:bookmarkStart w:id="14" w:name="_Toc29671351"/>
       <w:r>
         <w:rPr>
           <w:rFonts w:ascii="Arial" w:hAnsi="Arial" w:cs="Arial"/>
@@ -2581,7 +2668,7 @@
         </w:rPr>
         <w:t>Descripción corta</w:t>
       </w:r>
-      <w:bookmarkEnd w:id="9"/>
+      <w:bookmarkEnd w:id="14"/>
     </w:p>
     <w:p>
       <w:pPr>
@@ -2599,46 +2686,26 @@
           <w:szCs w:val="24"/>
           <w:lang w:val="es-EC"/>
         </w:rPr>
-        <w:t xml:space="preserve">Es un problema porque al modelar incorrectamente la herencia, vamos a tener métodos que no se van a usar en ciertas clases que hereden de </w:t>
-      </w:r>
-      <w:proofErr w:type="gramStart"/>
-      <w:r>
-        <w:rPr>
-          <w:rFonts w:ascii="Arial" w:hAnsi="Arial" w:cs="Arial"/>
-          <w:sz w:val="24"/>
-          <w:szCs w:val="24"/>
+        <w:t>Es un problema porque al modelar incorrectamente la herencia, vamos a tener métodos que no se van a usar en ciertas clases que hereden de un superclase, haciendo que en la mayoría de los casos la herencia sea absurda.</w:t>
+      </w:r>
+    </w:p>
+    <w:p>
+      <w:pPr>
+        <w:pStyle w:val="Heading3"/>
+        <w:rPr>
+          <w:rFonts w:ascii="Arial" w:hAnsi="Arial" w:cs="Arial"/>
           <w:lang w:val="es-EC"/>
         </w:rPr>
-        <w:t>un superclase</w:t>
-      </w:r>
-      <w:proofErr w:type="gramEnd"/>
-      <w:r>
-        <w:rPr>
-          <w:rFonts w:ascii="Arial" w:hAnsi="Arial" w:cs="Arial"/>
-          <w:sz w:val="24"/>
-          <w:szCs w:val="24"/>
+      </w:pPr>
+      <w:bookmarkStart w:id="15" w:name="_Toc29671352"/>
+      <w:r>
+        <w:rPr>
+          <w:rFonts w:ascii="Arial" w:hAnsi="Arial" w:cs="Arial"/>
           <w:lang w:val="es-EC"/>
         </w:rPr>
-        <w:t>, haciendo que en la mayoría de los casos la herencia sea absurda.</w:t>
-      </w:r>
-    </w:p>
-    <w:p>
-      <w:pPr>
-        <w:pStyle w:val="Heading3"/>
-        <w:rPr>
-          <w:rFonts w:ascii="Arial" w:hAnsi="Arial" w:cs="Arial"/>
-          <w:lang w:val="es-EC"/>
-        </w:rPr>
-      </w:pPr>
-      <w:bookmarkStart w:id="10" w:name="_Toc29670403"/>
-      <w:r>
-        <w:rPr>
-          <w:rFonts w:ascii="Arial" w:hAnsi="Arial" w:cs="Arial"/>
-          <w:lang w:val="es-EC"/>
-        </w:rPr>
         <w:t>Lista de técnicas de refactorización</w:t>
       </w:r>
-      <w:bookmarkEnd w:id="10"/>
+      <w:bookmarkEnd w:id="15"/>
       <w:r>
         <w:rPr>
           <w:rFonts w:ascii="Arial" w:hAnsi="Arial" w:cs="Arial"/>
@@ -2660,85 +2727,13 @@
           <w:lang w:val="es-MX"/>
         </w:rPr>
       </w:pPr>
-      <w:proofErr w:type="spellStart"/>
       <w:r>
         <w:rPr>
           <w:rFonts w:ascii="Arial" w:hAnsi="Arial" w:cs="Arial"/>
           <w:szCs w:val="24"/>
           <w:lang w:val="es-MX"/>
         </w:rPr>
-        <w:t>Replace</w:t>
-      </w:r>
-      <w:proofErr w:type="spellEnd"/>
-      <w:r>
-        <w:rPr>
-          <w:rFonts w:ascii="Arial" w:hAnsi="Arial" w:cs="Arial"/>
-          <w:szCs w:val="24"/>
-          <w:lang w:val="es-MX"/>
-        </w:rPr>
-        <w:t xml:space="preserve"> </w:t>
-      </w:r>
-      <w:proofErr w:type="spellStart"/>
-      <w:r>
-        <w:rPr>
-          <w:rFonts w:ascii="Arial" w:hAnsi="Arial" w:cs="Arial"/>
-          <w:szCs w:val="24"/>
-          <w:lang w:val="es-MX"/>
-        </w:rPr>
-        <w:t>Inheritance</w:t>
-      </w:r>
-      <w:proofErr w:type="spellEnd"/>
-      <w:r>
-        <w:rPr>
-          <w:rFonts w:ascii="Arial" w:hAnsi="Arial" w:cs="Arial"/>
-          <w:szCs w:val="24"/>
-          <w:lang w:val="es-MX"/>
-        </w:rPr>
-        <w:t xml:space="preserve"> </w:t>
-      </w:r>
-      <w:proofErr w:type="spellStart"/>
-      <w:r>
-        <w:rPr>
-          <w:rFonts w:ascii="Arial" w:hAnsi="Arial" w:cs="Arial"/>
-          <w:szCs w:val="24"/>
-          <w:lang w:val="es-MX"/>
-        </w:rPr>
-        <w:t>with</w:t>
-      </w:r>
-      <w:proofErr w:type="spellEnd"/>
-      <w:r>
-        <w:rPr>
-          <w:rFonts w:ascii="Arial" w:hAnsi="Arial" w:cs="Arial"/>
-          <w:szCs w:val="24"/>
-          <w:lang w:val="es-MX"/>
-        </w:rPr>
-        <w:t xml:space="preserve"> </w:t>
-      </w:r>
-      <w:proofErr w:type="spellStart"/>
-      <w:r>
-        <w:rPr>
-          <w:rFonts w:ascii="Arial" w:hAnsi="Arial" w:cs="Arial"/>
-          <w:szCs w:val="24"/>
-          <w:lang w:val="es-MX"/>
-        </w:rPr>
-        <w:t>Delegation</w:t>
-      </w:r>
-      <w:proofErr w:type="spellEnd"/>
-      <w:r>
-        <w:rPr>
-          <w:rFonts w:ascii="Arial" w:hAnsi="Arial" w:cs="Arial"/>
-          <w:szCs w:val="24"/>
-          <w:lang w:val="es-MX"/>
-        </w:rPr>
-        <w:t>.</w:t>
-      </w:r>
-      <w:r>
-        <w:rPr>
-          <w:rFonts w:ascii="Arial" w:hAnsi="Arial" w:cs="Arial"/>
-          <w:szCs w:val="24"/>
-          <w:lang w:val="es-MX"/>
-        </w:rPr>
-        <w:t>- En esta se reemplaza la</w:t>
+        <w:t>Replace Inheritance with Delegation.- En esta se reemplaza la</w:t>
       </w:r>
       <w:r>
         <w:rPr>
@@ -2759,7 +2754,6 @@
         <w:rPr>
           <w:rFonts w:ascii="Arial" w:hAnsi="Arial" w:cs="Arial"/>
         </w:rPr>
-        <w:lastRenderedPageBreak/>
         <w:t xml:space="preserve"> </w:t>
       </w:r>
     </w:p>
@@ -2782,8 +2776,7 @@
           <w:szCs w:val="28"/>
         </w:rPr>
       </w:pPr>
-      <w:bookmarkStart w:id="11" w:name="_Toc29670404"/>
-      <w:proofErr w:type="spellStart"/>
+      <w:bookmarkStart w:id="16" w:name="_Toc29671353"/>
       <w:r>
         <w:rPr>
           <w:rFonts w:ascii="Arial" w:hAnsi="Arial" w:cs="Arial"/>
@@ -2791,9 +2784,8 @@
           <w:sz w:val="28"/>
           <w:szCs w:val="28"/>
         </w:rPr>
-        <w:t>Switch</w:t>
-      </w:r>
-      <w:proofErr w:type="spellEnd"/>
+        <w:t>Switch statements</w:t>
+      </w:r>
       <w:r>
         <w:rPr>
           <w:rFonts w:ascii="Arial" w:hAnsi="Arial" w:cs="Arial"/>
@@ -2801,9 +2793,8 @@
           <w:sz w:val="28"/>
           <w:szCs w:val="28"/>
         </w:rPr>
-        <w:t xml:space="preserve"> </w:t>
-      </w:r>
-      <w:proofErr w:type="spellStart"/>
+        <w:t>(Sentencias de v</w:t>
+      </w:r>
       <w:r>
         <w:rPr>
           <w:rFonts w:ascii="Arial" w:hAnsi="Arial" w:cs="Arial"/>
@@ -2811,84 +2802,61 @@
           <w:sz w:val="28"/>
           <w:szCs w:val="28"/>
         </w:rPr>
-        <w:t>statements</w:t>
-      </w:r>
-      <w:bookmarkEnd w:id="11"/>
-      <w:proofErr w:type="spellEnd"/>
+        <w:t>alidación)</w:t>
+      </w:r>
+      <w:bookmarkEnd w:id="16"/>
     </w:p>
     <w:p>
       <w:pPr>
         <w:pStyle w:val="Heading3"/>
         <w:rPr>
           <w:rFonts w:ascii="Arial" w:hAnsi="Arial" w:cs="Arial"/>
+        </w:rPr>
+      </w:pPr>
+      <w:bookmarkStart w:id="17" w:name="_Toc29671354"/>
+      <w:r>
+        <w:rPr>
+          <w:rFonts w:ascii="Arial" w:hAnsi="Arial" w:cs="Arial"/>
+        </w:rPr>
+        <w:t>Descripción corta</w:t>
+      </w:r>
+      <w:bookmarkEnd w:id="17"/>
+    </w:p>
+    <w:p>
+      <w:pPr>
+        <w:rPr>
+          <w:rFonts w:ascii="Arial" w:hAnsi="Arial" w:cs="Arial"/>
+          <w:sz w:val="24"/>
+          <w:szCs w:val="24"/>
           <w:lang w:val="es-EC"/>
         </w:rPr>
       </w:pPr>
-      <w:bookmarkStart w:id="12" w:name="_Toc29670405"/>
-      <w:r>
-        <w:rPr>
-          <w:rFonts w:ascii="Arial" w:hAnsi="Arial" w:cs="Arial"/>
+      <w:r>
+        <w:rPr>
+          <w:rFonts w:ascii="Arial" w:hAnsi="Arial" w:cs="Arial"/>
+          <w:sz w:val="24"/>
+          <w:szCs w:val="24"/>
           <w:lang w:val="es-EC"/>
         </w:rPr>
-        <w:t>Descripción corta</w:t>
-      </w:r>
-      <w:bookmarkEnd w:id="12"/>
-    </w:p>
-    <w:p>
-      <w:pPr>
-        <w:rPr>
-          <w:rFonts w:ascii="Arial" w:hAnsi="Arial" w:cs="Arial"/>
-          <w:sz w:val="24"/>
-          <w:szCs w:val="24"/>
+        <w:t>Es un problema ya que al llenar un método con sentencias if hacemos que el código sea muy poco legible, y difícil de entender.</w:t>
+      </w:r>
+    </w:p>
+    <w:p>
+      <w:pPr>
+        <w:pStyle w:val="Heading3"/>
+        <w:rPr>
+          <w:rFonts w:ascii="Arial" w:hAnsi="Arial" w:cs="Arial"/>
+        </w:rPr>
+      </w:pPr>
+      <w:bookmarkStart w:id="18" w:name="_Toc29671355"/>
+      <w:r>
+        <w:rPr>
+          <w:rFonts w:ascii="Arial" w:hAnsi="Arial" w:cs="Arial"/>
           <w:lang w:val="es-EC"/>
         </w:rPr>
-      </w:pPr>
-      <w:r>
-        <w:rPr>
-          <w:rFonts w:ascii="Arial" w:hAnsi="Arial" w:cs="Arial"/>
-          <w:sz w:val="24"/>
-          <w:szCs w:val="24"/>
-          <w:lang w:val="es-EC"/>
-        </w:rPr>
-        <w:t xml:space="preserve">Es un problema ya que al llenar un método con sentencias </w:t>
-      </w:r>
-      <w:proofErr w:type="spellStart"/>
-      <w:r>
-        <w:rPr>
-          <w:rFonts w:ascii="Arial" w:hAnsi="Arial" w:cs="Arial"/>
-          <w:sz w:val="24"/>
-          <w:szCs w:val="24"/>
-          <w:lang w:val="es-EC"/>
-        </w:rPr>
-        <w:t>if</w:t>
-      </w:r>
-      <w:proofErr w:type="spellEnd"/>
-      <w:r>
-        <w:rPr>
-          <w:rFonts w:ascii="Arial" w:hAnsi="Arial" w:cs="Arial"/>
-          <w:sz w:val="24"/>
-          <w:szCs w:val="24"/>
-          <w:lang w:val="es-EC"/>
-        </w:rPr>
-        <w:t xml:space="preserve"> hacemos que el código sea muy poco legible, y difícil de entender.</w:t>
-      </w:r>
-    </w:p>
-    <w:p>
-      <w:pPr>
-        <w:pStyle w:val="Heading3"/>
-        <w:rPr>
-          <w:rFonts w:ascii="Arial" w:hAnsi="Arial" w:cs="Arial"/>
-        </w:rPr>
-      </w:pPr>
-      <w:bookmarkStart w:id="13" w:name="_Toc29670406"/>
-      <w:r>
-        <w:rPr>
-          <w:rFonts w:ascii="Arial" w:hAnsi="Arial" w:cs="Arial"/>
-          <w:lang w:val="es-EC"/>
-        </w:rPr>
         <w:t>Lista de técnicas de refactorización</w:t>
       </w:r>
-      <w:bookmarkEnd w:id="13"/>
+      <w:bookmarkEnd w:id="18"/>
       <w:r>
         <w:rPr>
           <w:rFonts w:ascii="Arial" w:hAnsi="Arial" w:cs="Arial"/>
@@ -2909,56 +2877,20 @@
           <w:lang w:val="es-MX"/>
         </w:rPr>
       </w:pPr>
-      <w:proofErr w:type="spellStart"/>
       <w:r>
         <w:rPr>
           <w:rFonts w:ascii="Arial" w:hAnsi="Arial" w:cs="Arial"/>
           <w:szCs w:val="24"/>
           <w:lang w:val="es-MX"/>
         </w:rPr>
-        <w:t>Extract</w:t>
-      </w:r>
-      <w:proofErr w:type="spellEnd"/>
+        <w:t xml:space="preserve">Extract Method.- </w:t>
+      </w:r>
       <w:r>
         <w:rPr>
           <w:rFonts w:ascii="Arial" w:hAnsi="Arial" w:cs="Arial"/>
           <w:szCs w:val="24"/>
           <w:lang w:val="es-MX"/>
         </w:rPr>
-        <w:t xml:space="preserve"> </w:t>
-      </w:r>
-      <w:proofErr w:type="spellStart"/>
-      <w:r>
-        <w:rPr>
-          <w:rFonts w:ascii="Arial" w:hAnsi="Arial" w:cs="Arial"/>
-          <w:szCs w:val="24"/>
-          <w:lang w:val="es-MX"/>
-        </w:rPr>
-        <w:t>Method</w:t>
-      </w:r>
-      <w:proofErr w:type="spellEnd"/>
-      <w:r>
-        <w:rPr>
-          <w:rFonts w:ascii="Arial" w:hAnsi="Arial" w:cs="Arial"/>
-          <w:szCs w:val="24"/>
-          <w:lang w:val="es-MX"/>
-        </w:rPr>
-        <w:t>.</w:t>
-      </w:r>
-      <w:r>
-        <w:rPr>
-          <w:rFonts w:ascii="Arial" w:hAnsi="Arial" w:cs="Arial"/>
-          <w:szCs w:val="24"/>
-          <w:lang w:val="es-MX"/>
-        </w:rPr>
-        <w:t xml:space="preserve">- </w:t>
-      </w:r>
-      <w:r>
-        <w:rPr>
-          <w:rFonts w:ascii="Arial" w:hAnsi="Arial" w:cs="Arial"/>
-          <w:szCs w:val="24"/>
-          <w:lang w:val="es-MX"/>
-        </w:rPr>
         <w:t>Extraer parte de</w:t>
       </w:r>
       <w:r>
@@ -2966,23 +2898,7 @@
           <w:rFonts w:ascii="Arial" w:hAnsi="Arial" w:cs="Arial"/>
           <w:szCs w:val="24"/>
         </w:rPr>
-        <w:t xml:space="preserve">l código de la sentencia </w:t>
-      </w:r>
-      <w:proofErr w:type="spellStart"/>
-      <w:r>
-        <w:rPr>
-          <w:rFonts w:ascii="Arial" w:hAnsi="Arial" w:cs="Arial"/>
-          <w:szCs w:val="24"/>
-        </w:rPr>
-        <w:t>if</w:t>
-      </w:r>
-      <w:proofErr w:type="spellEnd"/>
-      <w:r>
-        <w:rPr>
-          <w:rFonts w:ascii="Arial" w:hAnsi="Arial" w:cs="Arial"/>
-          <w:szCs w:val="24"/>
-        </w:rPr>
-        <w:t xml:space="preserve"> en otro método que maneje ciertas validaciones y no todas a la vez.</w:t>
+        <w:t>l código de la sentencia if en otro método que maneje ciertas validaciones y no todas a la vez.</w:t>
       </w:r>
     </w:p>
     <w:p>
@@ -3004,33 +2920,15 @@
           <w:szCs w:val="24"/>
           <w:lang w:val="en-US"/>
         </w:rPr>
-        <w:t xml:space="preserve">Replace Type Code with </w:t>
-      </w:r>
-      <w:proofErr w:type="gramStart"/>
+        <w:t>Replace Type Code with Subclasses.</w:t>
+      </w:r>
       <w:r>
         <w:rPr>
           <w:rFonts w:ascii="Arial" w:hAnsi="Arial" w:cs="Arial"/>
           <w:szCs w:val="24"/>
           <w:lang w:val="en-US"/>
         </w:rPr>
-        <w:t>Subclasses.</w:t>
-      </w:r>
-      <w:r>
-        <w:rPr>
-          <w:rFonts w:ascii="Arial" w:hAnsi="Arial" w:cs="Arial"/>
-          <w:szCs w:val="24"/>
-          <w:lang w:val="en-US"/>
-        </w:rPr>
-        <w:t>-</w:t>
-      </w:r>
-      <w:proofErr w:type="gramEnd"/>
-      <w:r>
-        <w:rPr>
-          <w:rFonts w:ascii="Arial" w:hAnsi="Arial" w:cs="Arial"/>
-          <w:szCs w:val="24"/>
-          <w:lang w:val="en-US"/>
-        </w:rPr>
-        <w:t xml:space="preserve"> </w:t>
+        <w:t xml:space="preserve">- </w:t>
       </w:r>
       <w:r>
         <w:rPr>
@@ -3061,77 +2959,13 @@
           <w:lang w:val="es-MX"/>
         </w:rPr>
       </w:pPr>
-      <w:proofErr w:type="spellStart"/>
       <w:r>
         <w:rPr>
           <w:rFonts w:ascii="Arial" w:hAnsi="Arial" w:cs="Arial"/>
           <w:szCs w:val="24"/>
           <w:lang w:val="es-MX"/>
         </w:rPr>
-        <w:t>Replace</w:t>
-      </w:r>
-      <w:proofErr w:type="spellEnd"/>
-      <w:r>
-        <w:rPr>
-          <w:rFonts w:ascii="Arial" w:hAnsi="Arial" w:cs="Arial"/>
-          <w:szCs w:val="24"/>
-          <w:lang w:val="es-MX"/>
-        </w:rPr>
-        <w:t xml:space="preserve"> </w:t>
-      </w:r>
-      <w:proofErr w:type="spellStart"/>
-      <w:r>
-        <w:rPr>
-          <w:rFonts w:ascii="Arial" w:hAnsi="Arial" w:cs="Arial"/>
-          <w:szCs w:val="24"/>
-          <w:lang w:val="es-MX"/>
-        </w:rPr>
-        <w:t>Conditional</w:t>
-      </w:r>
-      <w:proofErr w:type="spellEnd"/>
-      <w:r>
-        <w:rPr>
-          <w:rFonts w:ascii="Arial" w:hAnsi="Arial" w:cs="Arial"/>
-          <w:szCs w:val="24"/>
-          <w:lang w:val="es-MX"/>
-        </w:rPr>
-        <w:t xml:space="preserve"> </w:t>
-      </w:r>
-      <w:proofErr w:type="spellStart"/>
-      <w:r>
-        <w:rPr>
-          <w:rFonts w:ascii="Arial" w:hAnsi="Arial" w:cs="Arial"/>
-          <w:szCs w:val="24"/>
-          <w:lang w:val="es-MX"/>
-        </w:rPr>
-        <w:t>with</w:t>
-      </w:r>
-      <w:proofErr w:type="spellEnd"/>
-      <w:r>
-        <w:rPr>
-          <w:rFonts w:ascii="Arial" w:hAnsi="Arial" w:cs="Arial"/>
-          <w:szCs w:val="24"/>
-          <w:lang w:val="es-MX"/>
-        </w:rPr>
-        <w:t xml:space="preserve"> </w:t>
-      </w:r>
-      <w:proofErr w:type="spellStart"/>
-      <w:r>
-        <w:rPr>
-          <w:rFonts w:ascii="Arial" w:hAnsi="Arial" w:cs="Arial"/>
-          <w:szCs w:val="24"/>
-          <w:lang w:val="es-MX"/>
-        </w:rPr>
-        <w:t>Polymorphism</w:t>
-      </w:r>
-      <w:proofErr w:type="spellEnd"/>
-      <w:r>
-        <w:rPr>
-          <w:rFonts w:ascii="Arial" w:hAnsi="Arial" w:cs="Arial"/>
-          <w:szCs w:val="24"/>
-          <w:lang w:val="es-MX"/>
-        </w:rPr>
-        <w:t>.</w:t>
+        <w:t>Replace Conditional with Polymorphism.</w:t>
       </w:r>
       <w:r>
         <w:rPr>
@@ -3168,33 +3002,15 @@
           <w:szCs w:val="24"/>
           <w:lang w:val="en-US"/>
         </w:rPr>
-        <w:t xml:space="preserve">Replace Parameter with Explicit </w:t>
-      </w:r>
-      <w:proofErr w:type="gramStart"/>
+        <w:t xml:space="preserve">Replace Parameter with Explicit Methods </w:t>
+      </w:r>
       <w:r>
         <w:rPr>
           <w:rFonts w:ascii="Arial" w:hAnsi="Arial" w:cs="Arial"/>
           <w:szCs w:val="24"/>
           <w:lang w:val="en-US"/>
         </w:rPr>
-        <w:t xml:space="preserve">Methods </w:t>
-      </w:r>
-      <w:r>
-        <w:rPr>
-          <w:rFonts w:ascii="Arial" w:hAnsi="Arial" w:cs="Arial"/>
-          <w:szCs w:val="24"/>
-          <w:lang w:val="en-US"/>
-        </w:rPr>
-        <w:t>.</w:t>
-      </w:r>
-      <w:proofErr w:type="gramEnd"/>
-      <w:r>
-        <w:rPr>
-          <w:rFonts w:ascii="Arial" w:hAnsi="Arial" w:cs="Arial"/>
-          <w:szCs w:val="24"/>
-          <w:lang w:val="en-US"/>
-        </w:rPr>
-        <w:t xml:space="preserve">- </w:t>
+        <w:t xml:space="preserve">.- </w:t>
       </w:r>
       <w:r>
         <w:rPr>
@@ -3231,8 +3047,7 @@
           <w:szCs w:val="28"/>
         </w:rPr>
       </w:pPr>
-      <w:bookmarkStart w:id="14" w:name="_Toc29670407"/>
-      <w:proofErr w:type="spellStart"/>
+      <w:bookmarkStart w:id="19" w:name="_Toc29671356"/>
       <w:r>
         <w:rPr>
           <w:rFonts w:ascii="Arial" w:hAnsi="Arial" w:cs="Arial"/>
@@ -3240,9 +3055,8 @@
           <w:sz w:val="28"/>
           <w:szCs w:val="28"/>
         </w:rPr>
-        <w:t>Shotgun</w:t>
-      </w:r>
-      <w:proofErr w:type="spellEnd"/>
+        <w:t>Shotgun surgery</w:t>
+      </w:r>
       <w:r>
         <w:rPr>
           <w:rFonts w:ascii="Arial" w:hAnsi="Arial" w:cs="Arial"/>
@@ -3250,20 +3064,9 @@
           <w:sz w:val="28"/>
           <w:szCs w:val="28"/>
         </w:rPr>
-        <w:t xml:space="preserve"> </w:t>
-      </w:r>
-      <w:proofErr w:type="spellStart"/>
-      <w:r>
-        <w:rPr>
-          <w:rFonts w:ascii="Arial" w:hAnsi="Arial" w:cs="Arial"/>
-          <w:color w:val="2F5496" w:themeColor="accent1" w:themeShade="BF"/>
-          <w:sz w:val="28"/>
-          <w:szCs w:val="28"/>
-        </w:rPr>
-        <w:t>surgery</w:t>
-      </w:r>
-      <w:bookmarkEnd w:id="14"/>
-      <w:proofErr w:type="spellEnd"/>
+        <w:t xml:space="preserve"> (Cirugía con escopeta)</w:t>
+      </w:r>
+      <w:bookmarkEnd w:id="19"/>
     </w:p>
     <w:p>
       <w:pPr>
@@ -3273,7 +3076,7 @@
           <w:lang w:val="es-EC"/>
         </w:rPr>
       </w:pPr>
-      <w:bookmarkStart w:id="15" w:name="_Toc29670408"/>
+      <w:bookmarkStart w:id="20" w:name="_Toc29671357"/>
       <w:r>
         <w:rPr>
           <w:rFonts w:ascii="Arial" w:hAnsi="Arial" w:cs="Arial"/>
@@ -3281,7 +3084,7 @@
         </w:rPr>
         <w:t>Descripción corta</w:t>
       </w:r>
-      <w:bookmarkEnd w:id="15"/>
+      <w:bookmarkEnd w:id="20"/>
     </w:p>
     <w:p>
       <w:pPr>
@@ -3309,7 +3112,7 @@
           <w:rFonts w:ascii="Arial" w:hAnsi="Arial" w:cs="Arial"/>
         </w:rPr>
       </w:pPr>
-      <w:bookmarkStart w:id="16" w:name="_Toc29670409"/>
+      <w:bookmarkStart w:id="21" w:name="_Toc29671358"/>
       <w:r>
         <w:rPr>
           <w:rFonts w:ascii="Arial" w:hAnsi="Arial" w:cs="Arial"/>
@@ -3317,7 +3120,7 @@
         </w:rPr>
         <w:t>Lista de técnicas de refactorización</w:t>
       </w:r>
-      <w:bookmarkEnd w:id="16"/>
+      <w:bookmarkEnd w:id="21"/>
       <w:r>
         <w:rPr>
           <w:rFonts w:ascii="Arial" w:hAnsi="Arial" w:cs="Arial"/>
@@ -3337,37 +3140,12 @@
           <w:szCs w:val="24"/>
         </w:rPr>
       </w:pPr>
-      <w:proofErr w:type="spellStart"/>
-      <w:r>
-        <w:rPr>
-          <w:rFonts w:ascii="Arial" w:hAnsi="Arial" w:cs="Arial"/>
-          <w:szCs w:val="24"/>
-        </w:rPr>
-        <w:t>Move</w:t>
-      </w:r>
-      <w:proofErr w:type="spellEnd"/>
-      <w:r>
-        <w:rPr>
-          <w:rFonts w:ascii="Arial" w:hAnsi="Arial" w:cs="Arial"/>
-          <w:szCs w:val="24"/>
-        </w:rPr>
-        <w:t xml:space="preserve"> </w:t>
-      </w:r>
-      <w:proofErr w:type="spellStart"/>
-      <w:r>
-        <w:rPr>
-          <w:rFonts w:ascii="Arial" w:hAnsi="Arial" w:cs="Arial"/>
-          <w:szCs w:val="24"/>
-        </w:rPr>
-        <w:t>Method</w:t>
-      </w:r>
-      <w:proofErr w:type="spellEnd"/>
-      <w:r>
-        <w:rPr>
-          <w:rFonts w:ascii="Arial" w:hAnsi="Arial" w:cs="Arial"/>
-          <w:szCs w:val="24"/>
-        </w:rPr>
-        <w:t>.- Que se basa en mover un método donde en verdad se lo esté llamando más .</w:t>
+      <w:r>
+        <w:rPr>
+          <w:rFonts w:ascii="Arial" w:hAnsi="Arial" w:cs="Arial"/>
+          <w:szCs w:val="24"/>
+        </w:rPr>
+        <w:t>Move Method.- Que se basa en mover un método donde en verdad se lo esté llamando más .</w:t>
       </w:r>
     </w:p>
     <w:p>
@@ -3382,45 +3160,31 @@
           <w:szCs w:val="24"/>
         </w:rPr>
       </w:pPr>
-      <w:proofErr w:type="spellStart"/>
-      <w:r>
-        <w:rPr>
-          <w:rFonts w:ascii="Arial" w:hAnsi="Arial" w:cs="Arial"/>
-          <w:szCs w:val="24"/>
-        </w:rPr>
-        <w:t>Inline</w:t>
-      </w:r>
-      <w:proofErr w:type="spellEnd"/>
-      <w:r>
-        <w:rPr>
-          <w:rFonts w:ascii="Arial" w:hAnsi="Arial" w:cs="Arial"/>
-          <w:szCs w:val="24"/>
-        </w:rPr>
-        <w:t xml:space="preserve"> </w:t>
-      </w:r>
-      <w:proofErr w:type="spellStart"/>
-      <w:r>
-        <w:rPr>
-          <w:rFonts w:ascii="Arial" w:hAnsi="Arial" w:cs="Arial"/>
-          <w:szCs w:val="24"/>
-        </w:rPr>
-        <w:t>Class</w:t>
-      </w:r>
-      <w:proofErr w:type="spellEnd"/>
-      <w:r>
-        <w:rPr>
-          <w:rFonts w:ascii="Arial" w:hAnsi="Arial" w:cs="Arial"/>
-          <w:szCs w:val="24"/>
-        </w:rPr>
-        <w:t>.</w:t>
-      </w:r>
-      <w:r>
-        <w:rPr>
-          <w:rFonts w:ascii="Arial" w:hAnsi="Arial" w:cs="Arial"/>
-          <w:szCs w:val="24"/>
-        </w:rPr>
-        <w:t>- Busca eliminar clases redundantes agrupando las clases que tienen métodos que cumplen una misma responsabilidad.</w:t>
-      </w:r>
+      <w:r>
+        <w:rPr>
+          <w:rFonts w:ascii="Arial" w:hAnsi="Arial" w:cs="Arial"/>
+          <w:szCs w:val="24"/>
+        </w:rPr>
+        <w:t>Inline Class.- Busca eliminar clases redundantes agrupando las clases que tienen métodos que cumplen una misma responsabilidad.</w:t>
+      </w:r>
+    </w:p>
+    <w:p>
+      <w:pPr>
+        <w:rPr>
+          <w:rFonts w:ascii="Arial" w:hAnsi="Arial" w:cs="Arial"/>
+          <w:sz w:val="24"/>
+          <w:szCs w:val="24"/>
+        </w:rPr>
+      </w:pPr>
+    </w:p>
+    <w:p>
+      <w:pPr>
+        <w:rPr>
+          <w:rFonts w:ascii="Arial" w:hAnsi="Arial" w:cs="Arial"/>
+          <w:sz w:val="24"/>
+          <w:szCs w:val="24"/>
+        </w:rPr>
+      </w:pPr>
     </w:p>
     <w:p>
       <w:pPr>
@@ -3436,24 +3200,22 @@
         <w:pStyle w:val="Heading1"/>
         <w:rPr>
           <w:rFonts w:ascii="Arial" w:hAnsi="Arial" w:cs="Arial"/>
-          <w:sz w:val="24"/>
-          <w:szCs w:val="24"/>
+          <w:sz w:val="28"/>
+          <w:szCs w:val="28"/>
           <w:lang w:val="en-US"/>
         </w:rPr>
       </w:pPr>
-      <w:bookmarkStart w:id="17" w:name="_Toc29670410"/>
-      <w:proofErr w:type="spellStart"/>
-      <w:r>
-        <w:rPr>
-          <w:rFonts w:ascii="Arial" w:hAnsi="Arial" w:cs="Arial"/>
-          <w:sz w:val="24"/>
-          <w:szCs w:val="24"/>
+      <w:bookmarkStart w:id="22" w:name="_Toc29671359"/>
+      <w:r>
+        <w:rPr>
+          <w:rFonts w:ascii="Arial" w:hAnsi="Arial" w:cs="Arial"/>
+          <w:sz w:val="28"/>
+          <w:szCs w:val="28"/>
           <w:lang w:val="en-US"/>
         </w:rPr>
         <w:t>Bibliografía</w:t>
       </w:r>
-      <w:bookmarkEnd w:id="17"/>
-      <w:proofErr w:type="spellEnd"/>
+      <w:bookmarkEnd w:id="22"/>
     </w:p>
     <w:p>
       <w:pPr>
@@ -3464,7 +3226,6 @@
           <w:lang w:val="en-US"/>
         </w:rPr>
       </w:pPr>
-      <w:proofErr w:type="spellStart"/>
       <w:r>
         <w:rPr>
           <w:rFonts w:ascii="Arial" w:hAnsi="Arial" w:cs="Arial"/>
@@ -3472,47 +3233,26 @@
           <w:szCs w:val="24"/>
           <w:lang w:val="en-US"/>
         </w:rPr>
-        <w:t>Refactoring.guru</w:t>
-      </w:r>
-      <w:proofErr w:type="spellEnd"/>
-      <w:r>
+        <w:t>Refactoring.guru. (2020). Refactoring: clean your code. [online] Available at: https://refactoring.guru/refactoring [Accessed 12 Jan. 2020].</w:t>
+      </w:r>
+    </w:p>
+    <w:p>
+      <w:pPr>
         <w:rPr>
           <w:rFonts w:ascii="Arial" w:hAnsi="Arial" w:cs="Arial"/>
           <w:sz w:val="24"/>
           <w:szCs w:val="24"/>
           <w:lang w:val="en-US"/>
         </w:rPr>
-        <w:t>. (2020). Refactoring: clean your code. [online] Available at: https://refactoring.guru/refactoring [Accessed 12 Jan. 2020].</w:t>
-      </w:r>
-    </w:p>
-    <w:p>
-      <w:pPr>
+      </w:pPr>
+      <w:r>
         <w:rPr>
           <w:rFonts w:ascii="Arial" w:hAnsi="Arial" w:cs="Arial"/>
           <w:sz w:val="24"/>
           <w:szCs w:val="24"/>
           <w:lang w:val="en-US"/>
         </w:rPr>
-      </w:pPr>
-      <w:proofErr w:type="spellStart"/>
-      <w:r>
-        <w:rPr>
-          <w:rFonts w:ascii="Arial" w:hAnsi="Arial" w:cs="Arial"/>
-          <w:sz w:val="24"/>
-          <w:szCs w:val="24"/>
-          <w:lang w:val="en-US"/>
-        </w:rPr>
-        <w:t>Refactoring.guru</w:t>
-      </w:r>
-      <w:proofErr w:type="spellEnd"/>
-      <w:r>
-        <w:rPr>
-          <w:rFonts w:ascii="Arial" w:hAnsi="Arial" w:cs="Arial"/>
-          <w:sz w:val="24"/>
-          <w:szCs w:val="24"/>
-          <w:lang w:val="en-US"/>
-        </w:rPr>
-        <w:t>. (2020). Refactoring: clean your code. [online] Available at: https://refactoring.guru/refactoring [Accessed 12 Jan. 2020].</w:t>
+        <w:t>Refactoring.guru. (2020). Refactoring: clean your code. [online] Available at: https://refactoring.guru/refactoring [Accessed 12 Jan. 2020].</w:t>
       </w:r>
     </w:p>
     <w:p>
@@ -3538,6 +3278,92 @@
 <file path=word/numbering.xml><?xml version="1.0" encoding="utf-8"?>
 <w:numbering xmlns:wpc="http://schemas.microsoft.com/office/word/2010/wordprocessingCanvas" xmlns:cx="http://schemas.microsoft.com/office/drawing/2014/chartex" xmlns:cx1="http://schemas.microsoft.com/office/drawing/2015/9/8/chartex" xmlns:cx2="http://schemas.microsoft.com/office/drawing/2015/10/21/chartex" xmlns:cx3="http://schemas.microsoft.com/office/drawing/2016/5/9/chartex" xmlns:cx4="http://schemas.microsoft.com/office/drawing/2016/5/10/chartex" xmlns:cx5="http://schemas.microsoft.com/office/drawing/2016/5/11/chartex" xmlns:cx6="http://schemas.microsoft.com/office/drawing/2016/5/12/chartex" xmlns:cx7="http://schemas.microsoft.com/office/drawing/2016/5/13/chartex" xmlns:cx8="http://schemas.microsoft.com/office/drawing/2016/5/14/chartex" xmlns:mc="http://schemas.openxmlformats.org/markup-compatibility/2006" xmlns:aink="http://schemas.microsoft.com/office/drawing/2016/ink" xmlns:am3d="http://schemas.microsoft.com/office/drawing/2017/model3d" xmlns:o="urn:schemas-microsoft-com:office:office" xmlns:r="http://schemas.openxmlformats.org/officeDocument/2006/relationships" xmlns:m="http://schemas.openxmlformats.org/officeDocument/2006/math" xmlns:v="urn:schemas-microsoft-com:vml" xmlns:wp14="http://schemas.microsoft.com/office/word/2010/wordprocessingDrawing" xmlns:wp="http://schemas.openxmlformats.org/drawingml/2006/wordprocessingDrawing" xmlns:w10="urn:schemas-microsoft-com:office:word" xmlns:w="http://schemas.openxmlformats.org/wordprocessingml/2006/main" xmlns:w14="http://schemas.microsoft.com/office/word/2010/wordml" xmlns:w15="http://schemas.microsoft.com/office/word/2012/wordml" xmlns:w16cid="http://schemas.microsoft.com/office/word/2016/wordml/cid" xmlns:w16se="http://schemas.microsoft.com/office/word/2015/wordml/symex" xmlns:wpg="http://schemas.microsoft.com/office/word/2010/wordprocessingGroup" xmlns:wpi="http://schemas.microsoft.com/office/word/2010/wordprocessingInk" xmlns:wne="http://schemas.microsoft.com/office/word/2006/wordml" xmlns:wps="http://schemas.microsoft.com/office/word/2010/wordprocessingShape" mc:Ignorable="w14 w15 w16se w16cid wp14">
   <w:abstractNum w:abstractNumId="0" w15:restartNumberingAfterBreak="0">
+    <w:nsid w:val="142B7344"/>
+    <w:multiLevelType w:val="hybridMultilevel"/>
+    <w:tmpl w:val="B31606CA"/>
+    <w:lvl w:ilvl="0" w:tplc="080A000F">
+      <w:start w:val="1"/>
+      <w:numFmt w:val="decimal"/>
+      <w:lvlText w:val="%1."/>
+      <w:lvlJc w:val="left"/>
+      <w:pPr>
+        <w:ind w:left="720" w:hanging="360"/>
+      </w:pPr>
+    </w:lvl>
+    <w:lvl w:ilvl="1" w:tplc="080A0019" w:tentative="1">
+      <w:start w:val="1"/>
+      <w:numFmt w:val="lowerLetter"/>
+      <w:lvlText w:val="%2."/>
+      <w:lvlJc w:val="left"/>
+      <w:pPr>
+        <w:ind w:left="1440" w:hanging="360"/>
+      </w:pPr>
+    </w:lvl>
+    <w:lvl w:ilvl="2" w:tplc="080A001B" w:tentative="1">
+      <w:start w:val="1"/>
+      <w:numFmt w:val="lowerRoman"/>
+      <w:lvlText w:val="%3."/>
+      <w:lvlJc w:val="right"/>
+      <w:pPr>
+        <w:ind w:left="2160" w:hanging="180"/>
+      </w:pPr>
+    </w:lvl>
+    <w:lvl w:ilvl="3" w:tplc="080A000F" w:tentative="1">
+      <w:start w:val="1"/>
+      <w:numFmt w:val="decimal"/>
+      <w:lvlText w:val="%4."/>
+      <w:lvlJc w:val="left"/>
+      <w:pPr>
+        <w:ind w:left="2880" w:hanging="360"/>
+      </w:pPr>
+    </w:lvl>
+    <w:lvl w:ilvl="4" w:tplc="080A0019" w:tentative="1">
+      <w:start w:val="1"/>
+      <w:numFmt w:val="lowerLetter"/>
+      <w:lvlText w:val="%5."/>
+      <w:lvlJc w:val="left"/>
+      <w:pPr>
+        <w:ind w:left="3600" w:hanging="360"/>
+      </w:pPr>
+    </w:lvl>
+    <w:lvl w:ilvl="5" w:tplc="080A001B" w:tentative="1">
+      <w:start w:val="1"/>
+      <w:numFmt w:val="lowerRoman"/>
+      <w:lvlText w:val="%6."/>
+      <w:lvlJc w:val="right"/>
+      <w:pPr>
+        <w:ind w:left="4320" w:hanging="180"/>
+      </w:pPr>
+    </w:lvl>
+    <w:lvl w:ilvl="6" w:tplc="080A000F" w:tentative="1">
+      <w:start w:val="1"/>
+      <w:numFmt w:val="decimal"/>
+      <w:lvlText w:val="%7."/>
+      <w:lvlJc w:val="left"/>
+      <w:pPr>
+        <w:ind w:left="5040" w:hanging="360"/>
+      </w:pPr>
+    </w:lvl>
+    <w:lvl w:ilvl="7" w:tplc="080A0019" w:tentative="1">
+      <w:start w:val="1"/>
+      <w:numFmt w:val="lowerLetter"/>
+      <w:lvlText w:val="%8."/>
+      <w:lvlJc w:val="left"/>
+      <w:pPr>
+        <w:ind w:left="5760" w:hanging="360"/>
+      </w:pPr>
+    </w:lvl>
+    <w:lvl w:ilvl="8" w:tplc="080A001B" w:tentative="1">
+      <w:start w:val="1"/>
+      <w:numFmt w:val="lowerRoman"/>
+      <w:lvlText w:val="%9."/>
+      <w:lvlJc w:val="right"/>
+      <w:pPr>
+        <w:ind w:left="6480" w:hanging="180"/>
+      </w:pPr>
+    </w:lvl>
+  </w:abstractNum>
+  <w:abstractNum w:abstractNumId="1" w15:restartNumberingAfterBreak="0">
     <w:nsid w:val="24AE6E69"/>
     <w:multiLevelType w:val="hybridMultilevel"/>
     <w:tmpl w:val="BC048400"/>
@@ -3650,7 +3476,7 @@
       </w:rPr>
     </w:lvl>
   </w:abstractNum>
-  <w:abstractNum w:abstractNumId="1" w15:restartNumberingAfterBreak="0">
+  <w:abstractNum w:abstractNumId="2" w15:restartNumberingAfterBreak="0">
     <w:nsid w:val="40E432AB"/>
     <w:multiLevelType w:val="hybridMultilevel"/>
     <w:tmpl w:val="280243DE"/>
@@ -3736,7 +3562,7 @@
       </w:pPr>
     </w:lvl>
   </w:abstractNum>
-  <w:abstractNum w:abstractNumId="2" w15:restartNumberingAfterBreak="0">
+  <w:abstractNum w:abstractNumId="3" w15:restartNumberingAfterBreak="0">
     <w:nsid w:val="68E5715F"/>
     <w:multiLevelType w:val="hybridMultilevel"/>
     <w:tmpl w:val="331C45CE"/>
@@ -3822,7 +3648,7 @@
       </w:pPr>
     </w:lvl>
   </w:abstractNum>
-  <w:abstractNum w:abstractNumId="3" w15:restartNumberingAfterBreak="0">
+  <w:abstractNum w:abstractNumId="4" w15:restartNumberingAfterBreak="0">
     <w:nsid w:val="6AD11E0C"/>
     <w:multiLevelType w:val="hybridMultilevel"/>
     <w:tmpl w:val="F86CDE4A"/>
@@ -3908,7 +3734,7 @@
       </w:pPr>
     </w:lvl>
   </w:abstractNum>
-  <w:abstractNum w:abstractNumId="4" w15:restartNumberingAfterBreak="0">
+  <w:abstractNum w:abstractNumId="5" w15:restartNumberingAfterBreak="0">
     <w:nsid w:val="6CB247D7"/>
     <w:multiLevelType w:val="hybridMultilevel"/>
     <w:tmpl w:val="AAEC8A7C"/>
@@ -3994,7 +3820,7 @@
       </w:pPr>
     </w:lvl>
   </w:abstractNum>
-  <w:abstractNum w:abstractNumId="5" w15:restartNumberingAfterBreak="0">
+  <w:abstractNum w:abstractNumId="6" w15:restartNumberingAfterBreak="0">
     <w:nsid w:val="6CB35D89"/>
     <w:multiLevelType w:val="hybridMultilevel"/>
     <w:tmpl w:val="3BFA6DFC"/>
@@ -4081,22 +3907,25 @@
     </w:lvl>
   </w:abstractNum>
   <w:num w:numId="1">
-    <w:abstractNumId w:val="0"/>
+    <w:abstractNumId w:val="1"/>
   </w:num>
   <w:num w:numId="2">
+    <w:abstractNumId w:val="5"/>
+  </w:num>
+  <w:num w:numId="3">
+    <w:abstractNumId w:val="2"/>
+  </w:num>
+  <w:num w:numId="4">
+    <w:abstractNumId w:val="3"/>
+  </w:num>
+  <w:num w:numId="5">
     <w:abstractNumId w:val="4"/>
   </w:num>
-  <w:num w:numId="3">
-    <w:abstractNumId w:val="1"/>
+  <w:num w:numId="6">
+    <w:abstractNumId w:val="6"/>
   </w:num>
-  <w:num w:numId="4">
-    <w:abstractNumId w:val="2"/>
-  </w:num>
-  <w:num w:numId="5">
-    <w:abstractNumId w:val="3"/>
-  </w:num>
-  <w:num w:numId="6">
-    <w:abstractNumId w:val="5"/>
+  <w:num w:numId="7">
+    <w:abstractNumId w:val="0"/>
   </w:num>
 </w:numbering>
 </file>
@@ -4568,6 +4397,7 @@
   <w:style w:type="character" w:default="1" w:styleId="DefaultParagraphFont">
     <w:name w:val="Default Paragraph Font"/>
     <w:uiPriority w:val="1"/>
+    <w:semiHidden/>
     <w:unhideWhenUsed/>
   </w:style>
   <w:style w:type="table" w:default="1" w:styleId="TableNormal">
@@ -5024,7 +4854,7 @@
 </file>
 
 <file path=customXml/itemProps1.xml><?xml version="1.0" encoding="utf-8"?>
-<ds:datastoreItem xmlns:ds="http://schemas.openxmlformats.org/officeDocument/2006/customXml" ds:itemID="{3D4523BF-54F0-4C59-AE57-40C15F6DB95D}">
+<ds:datastoreItem xmlns:ds="http://schemas.openxmlformats.org/officeDocument/2006/customXml" ds:itemID="{90D7AB02-EEB5-4877-8935-EFCA3174A683}">
   <ds:schemaRefs>
     <ds:schemaRef ds:uri="http://schemas.openxmlformats.org/officeDocument/2006/bibliography"/>
   </ds:schemaRefs>

--- a/Trabajo autonomo diseño de software.docx
+++ b/Trabajo autonomo diseño de software.docx
@@ -378,6 +378,13 @@
     </w:p>
     <w:sdt>
       <w:sdtPr>
+        <w:rPr>
+          <w:rFonts w:asciiTheme="minorHAnsi" w:eastAsiaTheme="minorHAnsi" w:hAnsiTheme="minorHAnsi" w:cstheme="minorBidi"/>
+          <w:color w:val="auto"/>
+          <w:sz w:val="22"/>
+          <w:szCs w:val="22"/>
+          <w:lang w:val="es-MX"/>
+        </w:rPr>
         <w:id w:val="2066755268"/>
         <w:docPartObj>
           <w:docPartGallery w:val="Table of Contents"/>
@@ -386,19 +393,12 @@
       </w:sdtPr>
       <w:sdtEndPr>
         <w:rPr>
-          <w:rFonts w:asciiTheme="minorHAnsi" w:eastAsiaTheme="minorHAnsi" w:hAnsiTheme="minorHAnsi" w:cstheme="minorBidi"/>
           <w:b/>
           <w:bCs/>
           <w:noProof/>
-          <w:color w:val="auto"/>
-          <w:sz w:val="22"/>
-          <w:szCs w:val="22"/>
-          <w:lang w:val="es-MX"/>
         </w:rPr>
       </w:sdtEndPr>
       <w:sdtContent>
-        <w:bookmarkStart w:id="0" w:name="_GoBack" w:displacedByCustomXml="prev"/>
-        <w:bookmarkEnd w:id="0" w:displacedByCustomXml="prev"/>
         <w:p>
           <w:pPr>
             <w:pStyle w:val="TOCHeading"/>
@@ -2108,7 +2108,7 @@
           <w:szCs w:val="24"/>
         </w:rPr>
       </w:pPr>
-      <w:bookmarkStart w:id="1" w:name="_Toc29671338"/>
+      <w:bookmarkStart w:id="0" w:name="_Toc29671338"/>
       <w:r>
         <w:rPr>
           <w:rFonts w:ascii="Arial" w:hAnsi="Arial" w:cs="Arial"/>
@@ -2118,7 +2118,7 @@
         <w:lastRenderedPageBreak/>
         <w:t>Malos olores escogidos</w:t>
       </w:r>
-      <w:bookmarkEnd w:id="1"/>
+      <w:bookmarkEnd w:id="0"/>
     </w:p>
     <w:p>
       <w:pPr>
@@ -2128,11 +2128,11 @@
           <w:numId w:val="7"/>
         </w:numPr>
       </w:pPr>
-      <w:bookmarkStart w:id="2" w:name="_Toc29671339"/>
+      <w:bookmarkStart w:id="1" w:name="_Toc29671339"/>
       <w:r>
         <w:t>Primitive Obsession</w:t>
       </w:r>
-      <w:bookmarkEnd w:id="2"/>
+      <w:bookmarkEnd w:id="1"/>
     </w:p>
     <w:p>
       <w:pPr>
@@ -2142,11 +2142,11 @@
           <w:numId w:val="7"/>
         </w:numPr>
       </w:pPr>
-      <w:bookmarkStart w:id="3" w:name="_Toc29671340"/>
+      <w:bookmarkStart w:id="2" w:name="_Toc29671340"/>
       <w:r>
         <w:t>Long Class</w:t>
       </w:r>
-      <w:bookmarkEnd w:id="3"/>
+      <w:bookmarkEnd w:id="2"/>
     </w:p>
     <w:p>
       <w:pPr>
@@ -2156,11 +2156,11 @@
           <w:numId w:val="7"/>
         </w:numPr>
       </w:pPr>
-      <w:bookmarkStart w:id="4" w:name="_Toc29671341"/>
+      <w:bookmarkStart w:id="3" w:name="_Toc29671341"/>
       <w:r>
         <w:t>Refused Bequest</w:t>
       </w:r>
-      <w:bookmarkEnd w:id="4"/>
+      <w:bookmarkEnd w:id="3"/>
     </w:p>
     <w:p>
       <w:pPr>
@@ -2170,11 +2170,11 @@
           <w:numId w:val="7"/>
         </w:numPr>
       </w:pPr>
-      <w:bookmarkStart w:id="5" w:name="_Toc29671342"/>
+      <w:bookmarkStart w:id="4" w:name="_Toc29671342"/>
       <w:r>
         <w:t>Switch statements</w:t>
       </w:r>
-      <w:bookmarkEnd w:id="5"/>
+      <w:bookmarkEnd w:id="4"/>
     </w:p>
     <w:p>
       <w:pPr>
@@ -2184,40 +2184,40 @@
           <w:numId w:val="7"/>
         </w:numPr>
       </w:pPr>
-      <w:bookmarkStart w:id="6" w:name="_Toc29671343"/>
+      <w:bookmarkStart w:id="5" w:name="_Toc29671343"/>
       <w:r>
         <w:t>Shotgun surgery</w:t>
       </w:r>
+      <w:bookmarkEnd w:id="5"/>
+    </w:p>
+    <w:p>
+      <w:pPr>
+        <w:rPr>
+          <w:rFonts w:ascii="Arial" w:hAnsi="Arial" w:cs="Arial"/>
+          <w:sz w:val="24"/>
+          <w:szCs w:val="24"/>
+        </w:rPr>
+      </w:pPr>
+    </w:p>
+    <w:p>
+      <w:pPr>
+        <w:pStyle w:val="Heading1"/>
+        <w:rPr>
+          <w:rFonts w:ascii="Arial" w:hAnsi="Arial" w:cs="Arial"/>
+          <w:sz w:val="24"/>
+          <w:szCs w:val="24"/>
+        </w:rPr>
+      </w:pPr>
+      <w:bookmarkStart w:id="6" w:name="_Toc29671344"/>
+      <w:r>
+        <w:rPr>
+          <w:rFonts w:ascii="Arial" w:hAnsi="Arial" w:cs="Arial"/>
+          <w:sz w:val="24"/>
+          <w:szCs w:val="24"/>
+        </w:rPr>
+        <w:t>Análisis</w:t>
+      </w:r>
       <w:bookmarkEnd w:id="6"/>
-    </w:p>
-    <w:p>
-      <w:pPr>
-        <w:rPr>
-          <w:rFonts w:ascii="Arial" w:hAnsi="Arial" w:cs="Arial"/>
-          <w:sz w:val="24"/>
-          <w:szCs w:val="24"/>
-        </w:rPr>
-      </w:pPr>
-    </w:p>
-    <w:p>
-      <w:pPr>
-        <w:pStyle w:val="Heading1"/>
-        <w:rPr>
-          <w:rFonts w:ascii="Arial" w:hAnsi="Arial" w:cs="Arial"/>
-          <w:sz w:val="24"/>
-          <w:szCs w:val="24"/>
-        </w:rPr>
-      </w:pPr>
-      <w:bookmarkStart w:id="7" w:name="_Toc29671344"/>
-      <w:r>
-        <w:rPr>
-          <w:rFonts w:ascii="Arial" w:hAnsi="Arial" w:cs="Arial"/>
-          <w:sz w:val="24"/>
-          <w:szCs w:val="24"/>
-        </w:rPr>
-        <w:t>Análisis</w:t>
-      </w:r>
-      <w:bookmarkEnd w:id="7"/>
     </w:p>
     <w:p>
       <w:pPr>
@@ -2238,7 +2238,7 @@
           <w:szCs w:val="28"/>
         </w:rPr>
       </w:pPr>
-      <w:bookmarkStart w:id="8" w:name="_Toc29671345"/>
+      <w:bookmarkStart w:id="7" w:name="_Toc29671345"/>
       <w:r>
         <w:rPr>
           <w:rFonts w:ascii="Arial" w:hAnsi="Arial" w:cs="Arial"/>
@@ -2257,91 +2257,91 @@
         </w:rPr>
         <w:t xml:space="preserve"> (Obsesión de uso de primitivos)</w:t>
       </w:r>
+      <w:bookmarkEnd w:id="7"/>
+    </w:p>
+    <w:p>
+      <w:pPr>
+        <w:pStyle w:val="NoSpacing"/>
+        <w:rPr>
+          <w:rFonts w:ascii="Arial" w:hAnsi="Arial" w:cs="Arial"/>
+          <w:sz w:val="24"/>
+          <w:szCs w:val="24"/>
+          <w:lang w:val="es-EC"/>
+        </w:rPr>
+      </w:pPr>
+      <w:r>
+        <w:rPr>
+          <w:rFonts w:ascii="Arial" w:hAnsi="Arial" w:cs="Arial"/>
+          <w:sz w:val="24"/>
+          <w:szCs w:val="24"/>
+          <w:lang w:val="es-EC"/>
+        </w:rPr>
+        <w:t>Descripción corta</w:t>
+      </w:r>
+      <w:r>
+        <w:rPr>
+          <w:rFonts w:ascii="Arial" w:hAnsi="Arial" w:cs="Arial"/>
+          <w:sz w:val="24"/>
+          <w:szCs w:val="24"/>
+          <w:lang w:val="es-EC"/>
+        </w:rPr>
+        <w:t xml:space="preserve">: </w:t>
+      </w:r>
+      <w:r>
+        <w:rPr>
+          <w:rFonts w:ascii="Arial" w:hAnsi="Arial" w:cs="Arial"/>
+          <w:sz w:val="24"/>
+          <w:szCs w:val="24"/>
+          <w:lang w:val="es-EC"/>
+        </w:rPr>
+        <w:br/>
+      </w:r>
+      <w:r>
+        <w:rPr>
+          <w:rFonts w:ascii="Arial" w:hAnsi="Arial" w:cs="Arial"/>
+          <w:sz w:val="24"/>
+          <w:szCs w:val="24"/>
+        </w:rPr>
+        <w:t>Es un problema en el código ya que al manejar muchos subatributos de un atributo de una clase como primitivos, se dificulta la manipulación de estos y además se tendría que modificarlos uno a uno y no en conjunto como se debería.</w:t>
+      </w:r>
+      <w:r>
+        <w:rPr>
+          <w:rFonts w:ascii="Arial" w:hAnsi="Arial" w:cs="Arial"/>
+          <w:sz w:val="24"/>
+          <w:szCs w:val="24"/>
+          <w:lang w:val="es-EC"/>
+        </w:rPr>
+        <w:t xml:space="preserve"> </w:t>
+      </w:r>
+    </w:p>
+    <w:p>
+      <w:pPr>
+        <w:pStyle w:val="Heading3"/>
+        <w:rPr>
+          <w:rFonts w:ascii="Arial" w:hAnsi="Arial" w:cs="Arial"/>
+        </w:rPr>
+      </w:pPr>
+      <w:bookmarkStart w:id="8" w:name="_Toc29671346"/>
+      <w:r>
+        <w:rPr>
+          <w:rFonts w:ascii="Arial" w:hAnsi="Arial" w:cs="Arial"/>
+          <w:lang w:val="es-EC"/>
+        </w:rPr>
+        <w:t>Lista de técnicas de refactorización</w:t>
+      </w:r>
+      <w:r>
+        <w:rPr>
+          <w:rFonts w:ascii="Arial" w:hAnsi="Arial" w:cs="Arial"/>
+        </w:rPr>
+        <w:t xml:space="preserve"> </w:t>
+      </w:r>
+      <w:r>
+        <w:rPr>
+          <w:rFonts w:ascii="Arial" w:hAnsi="Arial" w:cs="Arial"/>
+        </w:rPr>
+        <w:t>:</w:t>
+      </w:r>
       <w:bookmarkEnd w:id="8"/>
-    </w:p>
-    <w:p>
-      <w:pPr>
-        <w:pStyle w:val="NoSpacing"/>
-        <w:rPr>
-          <w:rFonts w:ascii="Arial" w:hAnsi="Arial" w:cs="Arial"/>
-          <w:sz w:val="24"/>
-          <w:szCs w:val="24"/>
-          <w:lang w:val="es-EC"/>
-        </w:rPr>
-      </w:pPr>
-      <w:r>
-        <w:rPr>
-          <w:rFonts w:ascii="Arial" w:hAnsi="Arial" w:cs="Arial"/>
-          <w:sz w:val="24"/>
-          <w:szCs w:val="24"/>
-          <w:lang w:val="es-EC"/>
-        </w:rPr>
-        <w:t>Descripción corta</w:t>
-      </w:r>
-      <w:r>
-        <w:rPr>
-          <w:rFonts w:ascii="Arial" w:hAnsi="Arial" w:cs="Arial"/>
-          <w:sz w:val="24"/>
-          <w:szCs w:val="24"/>
-          <w:lang w:val="es-EC"/>
-        </w:rPr>
-        <w:t xml:space="preserve">: </w:t>
-      </w:r>
-      <w:r>
-        <w:rPr>
-          <w:rFonts w:ascii="Arial" w:hAnsi="Arial" w:cs="Arial"/>
-          <w:sz w:val="24"/>
-          <w:szCs w:val="24"/>
-          <w:lang w:val="es-EC"/>
-        </w:rPr>
-        <w:br/>
-      </w:r>
-      <w:r>
-        <w:rPr>
-          <w:rFonts w:ascii="Arial" w:hAnsi="Arial" w:cs="Arial"/>
-          <w:sz w:val="24"/>
-          <w:szCs w:val="24"/>
-        </w:rPr>
-        <w:t>Es un problema en el código ya que al manejar muchos subatributos de un atributo de una clase como primitivos, se dificulta la manipulación de estos y además se tendría que modificarlos uno a uno y no en conjunto como se debería.</w:t>
-      </w:r>
-      <w:r>
-        <w:rPr>
-          <w:rFonts w:ascii="Arial" w:hAnsi="Arial" w:cs="Arial"/>
-          <w:sz w:val="24"/>
-          <w:szCs w:val="24"/>
-          <w:lang w:val="es-EC"/>
-        </w:rPr>
-        <w:t xml:space="preserve"> </w:t>
-      </w:r>
-    </w:p>
-    <w:p>
-      <w:pPr>
-        <w:pStyle w:val="Heading3"/>
-        <w:rPr>
-          <w:rFonts w:ascii="Arial" w:hAnsi="Arial" w:cs="Arial"/>
-        </w:rPr>
-      </w:pPr>
-      <w:bookmarkStart w:id="9" w:name="_Toc29671346"/>
-      <w:r>
-        <w:rPr>
-          <w:rFonts w:ascii="Arial" w:hAnsi="Arial" w:cs="Arial"/>
-          <w:lang w:val="es-EC"/>
-        </w:rPr>
-        <w:t>Lista de técnicas de refactorización</w:t>
-      </w:r>
-      <w:r>
-        <w:rPr>
-          <w:rFonts w:ascii="Arial" w:hAnsi="Arial" w:cs="Arial"/>
-        </w:rPr>
-        <w:t xml:space="preserve"> </w:t>
-      </w:r>
-      <w:r>
-        <w:rPr>
-          <w:rFonts w:ascii="Arial" w:hAnsi="Arial" w:cs="Arial"/>
-        </w:rPr>
-        <w:t>:</w:t>
-      </w:r>
-      <w:bookmarkEnd w:id="9"/>
     </w:p>
     <w:p>
       <w:pPr>
@@ -2353,24 +2353,72 @@
         <w:rPr>
           <w:rFonts w:ascii="Arial" w:hAnsi="Arial" w:cs="Arial"/>
           <w:szCs w:val="24"/>
+          <w:lang w:val="es-MX"/>
+        </w:rPr>
+      </w:pPr>
+      <w:r>
+        <w:rPr>
+          <w:rFonts w:ascii="Arial" w:hAnsi="Arial" w:cs="Arial"/>
+          <w:szCs w:val="24"/>
           <w:lang w:val="en-US"/>
         </w:rPr>
-      </w:pPr>
+        <w:t>Replace Data Value with Object</w:t>
+      </w:r>
       <w:r>
         <w:rPr>
           <w:rFonts w:ascii="Arial" w:hAnsi="Arial" w:cs="Arial"/>
           <w:szCs w:val="24"/>
           <w:lang w:val="en-US"/>
         </w:rPr>
+        <w:t xml:space="preserve"> </w:t>
+      </w:r>
+      <w:r>
+        <w:rPr>
+          <w:rFonts w:ascii="Arial" w:hAnsi="Arial" w:cs="Arial"/>
+          <w:szCs w:val="24"/>
+          <w:lang w:val="en-US"/>
+        </w:rPr>
+        <w:t xml:space="preserve">.- </w:t>
+      </w:r>
+      <w:r>
+        <w:rPr>
+          <w:rFonts w:ascii="Arial" w:hAnsi="Arial" w:cs="Arial"/>
+          <w:szCs w:val="24"/>
+          <w:lang w:val="es-MX"/>
+        </w:rPr>
         <w:t>Uso de pequeñas clases</w:t>
       </w:r>
       <w:r>
         <w:rPr>
           <w:rFonts w:ascii="Arial" w:hAnsi="Arial" w:cs="Arial"/>
           <w:szCs w:val="24"/>
-          <w:lang w:val="en-US"/>
-        </w:rPr>
-        <w:t xml:space="preserve"> (Replace Data Value with Object.)</w:t>
+          <w:lang w:val="es-MX"/>
+        </w:rPr>
+        <w:t xml:space="preserve"> (</w:t>
+      </w:r>
+      <w:r>
+        <w:rPr>
+          <w:rFonts w:ascii="Arial" w:hAnsi="Arial" w:cs="Arial"/>
+          <w:szCs w:val="24"/>
+          <w:lang w:val="es-MX"/>
+        </w:rPr>
+        <w:t xml:space="preserve">Solo con </w:t>
+      </w:r>
+      <w:r>
+        <w:rPr>
+          <w:rFonts w:ascii="Arial" w:hAnsi="Arial" w:cs="Arial"/>
+          <w:szCs w:val="24"/>
+          <w:lang w:val="es-MX"/>
+        </w:rPr>
+        <w:t>atributos que necesiten ser manipulados en conjutno</w:t>
+      </w:r>
+      <w:r>
+        <w:rPr>
+          <w:rFonts w:ascii="Arial" w:hAnsi="Arial" w:cs="Arial"/>
+          <w:szCs w:val="24"/>
+          <w:lang w:val="es-MX"/>
+        </w:rPr>
+        <w:t>)</w:t>
       </w:r>
     </w:p>
     <w:p>
@@ -2411,14 +2459,40 @@
         <w:rPr>
           <w:rFonts w:ascii="Arial" w:hAnsi="Arial" w:cs="Arial"/>
           <w:szCs w:val="24"/>
-        </w:rPr>
-      </w:pPr>
-      <w:r>
-        <w:rPr>
-          <w:rFonts w:ascii="Arial" w:hAnsi="Arial" w:cs="Arial"/>
-          <w:szCs w:val="24"/>
+          <w:lang w:val="es-MX"/>
+        </w:rPr>
+      </w:pPr>
+      <w:r>
+        <w:rPr>
+          <w:rFonts w:ascii="Arial" w:hAnsi="Arial" w:cs="Arial"/>
+          <w:szCs w:val="24"/>
+          <w:lang w:val="es-MX"/>
         </w:rPr>
         <w:t>Replace Type Code with Class</w:t>
+      </w:r>
+      <w:r>
+        <w:rPr>
+          <w:rFonts w:ascii="Arial" w:hAnsi="Arial" w:cs="Arial"/>
+          <w:szCs w:val="24"/>
+          <w:lang w:val="es-MX"/>
+        </w:rPr>
+        <w:t>(Cuando los datos están codificados e</w:t>
+      </w:r>
+      <w:r>
+        <w:rPr>
+          <w:rFonts w:ascii="Arial" w:hAnsi="Arial" w:cs="Arial"/>
+          <w:szCs w:val="24"/>
+          <w:lang w:val="es-MX"/>
+        </w:rPr>
+        <w:t>n las variables</w:t>
+      </w:r>
+      <w:r>
+        <w:rPr>
+          <w:rFonts w:ascii="Arial" w:hAnsi="Arial" w:cs="Arial"/>
+          <w:szCs w:val="24"/>
+          <w:lang w:val="es-MX"/>
+        </w:rPr>
+        <w:t>)</w:t>
       </w:r>
     </w:p>
     <w:p>
@@ -2441,6 +2515,13 @@
         </w:rPr>
         <w:t>Replace Array with Object.</w:t>
       </w:r>
+      <w:r>
+        <w:rPr>
+          <w:rFonts w:ascii="Arial" w:hAnsi="Arial" w:cs="Arial"/>
+          <w:szCs w:val="24"/>
+        </w:rPr>
+        <w:t>(cuanto se tiene un arreglo de primitivos como atributo)</w:t>
+      </w:r>
     </w:p>
     <w:p>
       <w:pPr>
@@ -2461,7 +2542,7 @@
           <w:szCs w:val="28"/>
         </w:rPr>
       </w:pPr>
-      <w:bookmarkStart w:id="10" w:name="_Toc29671347"/>
+      <w:bookmarkStart w:id="9" w:name="_Toc29671347"/>
       <w:r>
         <w:rPr>
           <w:rFonts w:ascii="Arial" w:hAnsi="Arial" w:cs="Arial"/>
@@ -2480,61 +2561,61 @@
         </w:rPr>
         <w:t>(Clase muy larga)</w:t>
       </w:r>
+      <w:bookmarkEnd w:id="9"/>
+    </w:p>
+    <w:p>
+      <w:pPr>
+        <w:pStyle w:val="Heading3"/>
+        <w:rPr>
+          <w:rFonts w:ascii="Arial" w:hAnsi="Arial" w:cs="Arial"/>
+          <w:lang w:val="es-EC"/>
+        </w:rPr>
+      </w:pPr>
+      <w:bookmarkStart w:id="10" w:name="_Toc29671348"/>
+      <w:r>
+        <w:rPr>
+          <w:rFonts w:ascii="Arial" w:hAnsi="Arial" w:cs="Arial"/>
+          <w:lang w:val="es-EC"/>
+        </w:rPr>
+        <w:t>Descripción corta</w:t>
+      </w:r>
       <w:bookmarkEnd w:id="10"/>
     </w:p>
     <w:p>
       <w:pPr>
+        <w:rPr>
+          <w:rFonts w:ascii="Arial" w:hAnsi="Arial" w:cs="Arial"/>
+          <w:sz w:val="24"/>
+          <w:szCs w:val="24"/>
+          <w:lang w:val="es-EC"/>
+        </w:rPr>
+      </w:pPr>
+      <w:r>
+        <w:rPr>
+          <w:rFonts w:ascii="Arial" w:hAnsi="Arial" w:cs="Arial"/>
+          <w:sz w:val="24"/>
+          <w:szCs w:val="24"/>
+          <w:lang w:val="es-EC"/>
+        </w:rPr>
+        <w:t>Es un problema ya que al dejarle muchas responsabilidades a una sola clase, se complica mucho reutilizar las mismas clases en otro proyecto ni tampoco se podría extender tan fácilmente de ellas.</w:t>
+      </w:r>
+    </w:p>
+    <w:p>
+      <w:pPr>
         <w:pStyle w:val="Heading3"/>
         <w:rPr>
           <w:rFonts w:ascii="Arial" w:hAnsi="Arial" w:cs="Arial"/>
+        </w:rPr>
+      </w:pPr>
+      <w:bookmarkStart w:id="11" w:name="_Toc29671349"/>
+      <w:r>
+        <w:rPr>
+          <w:rFonts w:ascii="Arial" w:hAnsi="Arial" w:cs="Arial"/>
           <w:lang w:val="es-EC"/>
         </w:rPr>
-      </w:pPr>
-      <w:bookmarkStart w:id="11" w:name="_Toc29671348"/>
-      <w:r>
-        <w:rPr>
-          <w:rFonts w:ascii="Arial" w:hAnsi="Arial" w:cs="Arial"/>
-          <w:lang w:val="es-EC"/>
-        </w:rPr>
-        <w:t>Descripción corta</w:t>
+        <w:t>Lista de técnicas de refactorización</w:t>
       </w:r>
       <w:bookmarkEnd w:id="11"/>
-    </w:p>
-    <w:p>
-      <w:pPr>
-        <w:rPr>
-          <w:rFonts w:ascii="Arial" w:hAnsi="Arial" w:cs="Arial"/>
-          <w:sz w:val="24"/>
-          <w:szCs w:val="24"/>
-          <w:lang w:val="es-EC"/>
-        </w:rPr>
-      </w:pPr>
-      <w:r>
-        <w:rPr>
-          <w:rFonts w:ascii="Arial" w:hAnsi="Arial" w:cs="Arial"/>
-          <w:sz w:val="24"/>
-          <w:szCs w:val="24"/>
-          <w:lang w:val="es-EC"/>
-        </w:rPr>
-        <w:t>Es un problema ya que al dejarle muchas responsabilidades a una sola clase, se complica mucho reutilizar las mismas clases en otro proyecto ni tampoco se podría extender tan fácilmente de ellas.</w:t>
-      </w:r>
-    </w:p>
-    <w:p>
-      <w:pPr>
-        <w:pStyle w:val="Heading3"/>
-        <w:rPr>
-          <w:rFonts w:ascii="Arial" w:hAnsi="Arial" w:cs="Arial"/>
-        </w:rPr>
-      </w:pPr>
-      <w:bookmarkStart w:id="12" w:name="_Toc29671349"/>
-      <w:r>
-        <w:rPr>
-          <w:rFonts w:ascii="Arial" w:hAnsi="Arial" w:cs="Arial"/>
-          <w:lang w:val="es-EC"/>
-        </w:rPr>
-        <w:t>Lista de técnicas de refactorización</w:t>
-      </w:r>
-      <w:bookmarkEnd w:id="12"/>
       <w:r>
         <w:rPr>
           <w:rFonts w:ascii="Arial" w:hAnsi="Arial" w:cs="Arial"/>
@@ -2570,6 +2651,13 @@
         </w:rPr>
         <w:t>las funciones o comportamiento de una clase sobrecargada y entregárselo a una nueva clase.</w:t>
       </w:r>
+      <w:r>
+        <w:rPr>
+          <w:rFonts w:ascii="Arial" w:hAnsi="Arial" w:cs="Arial"/>
+          <w:szCs w:val="24"/>
+        </w:rPr>
+        <w:t>(Cuando la nueva clase no comparte comportamiento con la original)</w:t>
+      </w:r>
     </w:p>
     <w:p>
       <w:pPr>
@@ -2590,6 +2678,13 @@
         </w:rPr>
         <w:t>Extract Subclass.- Permite modelar cierto comportamiento que se da rara vez en una clase.</w:t>
       </w:r>
+      <w:r>
+        <w:rPr>
+          <w:rFonts w:ascii="Arial" w:hAnsi="Arial" w:cs="Arial"/>
+          <w:szCs w:val="24"/>
+        </w:rPr>
+        <w:t>(Cuando la nueva clase comparte comportamiento con la orginal)</w:t>
+      </w:r>
     </w:p>
     <w:p>
       <w:pPr>
@@ -2608,7 +2703,15 @@
           <w:rFonts w:ascii="Arial" w:hAnsi="Arial" w:cs="Arial"/>
           <w:szCs w:val="24"/>
         </w:rPr>
+        <w:lastRenderedPageBreak/>
         <w:t>Extract Interface.- Permite delegar cierto comportamiento a clases específicas.</w:t>
+      </w:r>
+      <w:r>
+        <w:rPr>
+          <w:rFonts w:ascii="Arial" w:hAnsi="Arial" w:cs="Arial"/>
+          <w:szCs w:val="24"/>
+        </w:rPr>
+        <w:t>(Cuando la nueva clase no comparta atributos si no solo comportamiento)</w:t>
       </w:r>
     </w:p>
     <w:p>
@@ -2630,7 +2733,7 @@
           <w:szCs w:val="28"/>
         </w:rPr>
       </w:pPr>
-      <w:bookmarkStart w:id="13" w:name="_Toc29671350"/>
+      <w:bookmarkStart w:id="12" w:name="_Toc29671350"/>
       <w:r>
         <w:rPr>
           <w:rFonts w:ascii="Arial" w:hAnsi="Arial" w:cs="Arial"/>
@@ -2638,7 +2741,6 @@
           <w:sz w:val="28"/>
           <w:szCs w:val="28"/>
         </w:rPr>
-        <w:lastRenderedPageBreak/>
         <w:t>Refused Bequest</w:t>
       </w:r>
       <w:r>
@@ -2650,62 +2752,62 @@
         </w:rPr>
         <w:t>(Herencia rechazada)</w:t>
       </w:r>
+      <w:bookmarkEnd w:id="12"/>
+    </w:p>
+    <w:p>
+      <w:pPr>
+        <w:pStyle w:val="Heading3"/>
+        <w:rPr>
+          <w:rFonts w:ascii="Arial" w:hAnsi="Arial" w:cs="Arial"/>
+          <w:lang w:val="es-EC"/>
+        </w:rPr>
+      </w:pPr>
+      <w:bookmarkStart w:id="13" w:name="_Toc29671351"/>
+      <w:r>
+        <w:rPr>
+          <w:rFonts w:ascii="Arial" w:hAnsi="Arial" w:cs="Arial"/>
+          <w:lang w:val="es-EC"/>
+        </w:rPr>
+        <w:t>Descripción corta</w:t>
+      </w:r>
       <w:bookmarkEnd w:id="13"/>
     </w:p>
     <w:p>
       <w:pPr>
+        <w:rPr>
+          <w:rFonts w:ascii="Arial" w:hAnsi="Arial" w:cs="Arial"/>
+          <w:sz w:val="24"/>
+          <w:szCs w:val="24"/>
+          <w:lang w:val="es-EC"/>
+        </w:rPr>
+      </w:pPr>
+      <w:r>
+        <w:rPr>
+          <w:rFonts w:ascii="Arial" w:hAnsi="Arial" w:cs="Arial"/>
+          <w:sz w:val="24"/>
+          <w:szCs w:val="24"/>
+          <w:lang w:val="es-EC"/>
+        </w:rPr>
+        <w:t>Es un problema porque al modelar incorrectamente la herencia, vamos a tener métodos que no se van a usar en ciertas clases que hereden de un superclase, haciendo que en la mayoría de los casos la herencia sea absurda.</w:t>
+      </w:r>
+    </w:p>
+    <w:p>
+      <w:pPr>
         <w:pStyle w:val="Heading3"/>
         <w:rPr>
           <w:rFonts w:ascii="Arial" w:hAnsi="Arial" w:cs="Arial"/>
           <w:lang w:val="es-EC"/>
         </w:rPr>
       </w:pPr>
-      <w:bookmarkStart w:id="14" w:name="_Toc29671351"/>
+      <w:bookmarkStart w:id="14" w:name="_Toc29671352"/>
       <w:r>
         <w:rPr>
           <w:rFonts w:ascii="Arial" w:hAnsi="Arial" w:cs="Arial"/>
           <w:lang w:val="es-EC"/>
         </w:rPr>
-        <w:t>Descripción corta</w:t>
+        <w:t>Lista de técnicas de refactorización</w:t>
       </w:r>
       <w:bookmarkEnd w:id="14"/>
-    </w:p>
-    <w:p>
-      <w:pPr>
-        <w:rPr>
-          <w:rFonts w:ascii="Arial" w:hAnsi="Arial" w:cs="Arial"/>
-          <w:sz w:val="24"/>
-          <w:szCs w:val="24"/>
-          <w:lang w:val="es-EC"/>
-        </w:rPr>
-      </w:pPr>
-      <w:r>
-        <w:rPr>
-          <w:rFonts w:ascii="Arial" w:hAnsi="Arial" w:cs="Arial"/>
-          <w:sz w:val="24"/>
-          <w:szCs w:val="24"/>
-          <w:lang w:val="es-EC"/>
-        </w:rPr>
-        <w:t>Es un problema porque al modelar incorrectamente la herencia, vamos a tener métodos que no se van a usar en ciertas clases que hereden de un superclase, haciendo que en la mayoría de los casos la herencia sea absurda.</w:t>
-      </w:r>
-    </w:p>
-    <w:p>
-      <w:pPr>
-        <w:pStyle w:val="Heading3"/>
-        <w:rPr>
-          <w:rFonts w:ascii="Arial" w:hAnsi="Arial" w:cs="Arial"/>
-          <w:lang w:val="es-EC"/>
-        </w:rPr>
-      </w:pPr>
-      <w:bookmarkStart w:id="15" w:name="_Toc29671352"/>
-      <w:r>
-        <w:rPr>
-          <w:rFonts w:ascii="Arial" w:hAnsi="Arial" w:cs="Arial"/>
-          <w:lang w:val="es-EC"/>
-        </w:rPr>
-        <w:t>Lista de técnicas de refactorización</w:t>
-      </w:r>
-      <w:bookmarkEnd w:id="15"/>
       <w:r>
         <w:rPr>
           <w:rFonts w:ascii="Arial" w:hAnsi="Arial" w:cs="Arial"/>
@@ -2776,7 +2878,7 @@
           <w:szCs w:val="28"/>
         </w:rPr>
       </w:pPr>
-      <w:bookmarkStart w:id="16" w:name="_Toc29671353"/>
+      <w:bookmarkStart w:id="15" w:name="_Toc29671353"/>
       <w:r>
         <w:rPr>
           <w:rFonts w:ascii="Arial" w:hAnsi="Arial" w:cs="Arial"/>
@@ -2804,59 +2906,59 @@
         </w:rPr>
         <w:t>alidación)</w:t>
       </w:r>
+      <w:bookmarkEnd w:id="15"/>
+    </w:p>
+    <w:p>
+      <w:pPr>
+        <w:pStyle w:val="Heading3"/>
+        <w:rPr>
+          <w:rFonts w:ascii="Arial" w:hAnsi="Arial" w:cs="Arial"/>
+        </w:rPr>
+      </w:pPr>
+      <w:bookmarkStart w:id="16" w:name="_Toc29671354"/>
+      <w:r>
+        <w:rPr>
+          <w:rFonts w:ascii="Arial" w:hAnsi="Arial" w:cs="Arial"/>
+        </w:rPr>
+        <w:t>Descripción corta</w:t>
+      </w:r>
       <w:bookmarkEnd w:id="16"/>
     </w:p>
     <w:p>
       <w:pPr>
+        <w:rPr>
+          <w:rFonts w:ascii="Arial" w:hAnsi="Arial" w:cs="Arial"/>
+          <w:sz w:val="24"/>
+          <w:szCs w:val="24"/>
+          <w:lang w:val="es-EC"/>
+        </w:rPr>
+      </w:pPr>
+      <w:r>
+        <w:rPr>
+          <w:rFonts w:ascii="Arial" w:hAnsi="Arial" w:cs="Arial"/>
+          <w:sz w:val="24"/>
+          <w:szCs w:val="24"/>
+          <w:lang w:val="es-EC"/>
+        </w:rPr>
+        <w:t>Es un problema ya que al llenar un método con sentencias if hacemos que el código sea muy poco legible, y difícil de entender.</w:t>
+      </w:r>
+    </w:p>
+    <w:p>
+      <w:pPr>
         <w:pStyle w:val="Heading3"/>
         <w:rPr>
           <w:rFonts w:ascii="Arial" w:hAnsi="Arial" w:cs="Arial"/>
         </w:rPr>
       </w:pPr>
-      <w:bookmarkStart w:id="17" w:name="_Toc29671354"/>
-      <w:r>
-        <w:rPr>
-          <w:rFonts w:ascii="Arial" w:hAnsi="Arial" w:cs="Arial"/>
-        </w:rPr>
-        <w:t>Descripción corta</w:t>
+      <w:bookmarkStart w:id="17" w:name="_Toc29671355"/>
+      <w:r>
+        <w:rPr>
+          <w:rFonts w:ascii="Arial" w:hAnsi="Arial" w:cs="Arial"/>
+          <w:lang w:val="es-EC"/>
+        </w:rPr>
+        <w:t>Lista de técnicas de refactorización</w:t>
       </w:r>
       <w:bookmarkEnd w:id="17"/>
-    </w:p>
-    <w:p>
-      <w:pPr>
-        <w:rPr>
-          <w:rFonts w:ascii="Arial" w:hAnsi="Arial" w:cs="Arial"/>
-          <w:sz w:val="24"/>
-          <w:szCs w:val="24"/>
-          <w:lang w:val="es-EC"/>
-        </w:rPr>
-      </w:pPr>
-      <w:r>
-        <w:rPr>
-          <w:rFonts w:ascii="Arial" w:hAnsi="Arial" w:cs="Arial"/>
-          <w:sz w:val="24"/>
-          <w:szCs w:val="24"/>
-          <w:lang w:val="es-EC"/>
-        </w:rPr>
-        <w:t>Es un problema ya que al llenar un método con sentencias if hacemos que el código sea muy poco legible, y difícil de entender.</w:t>
-      </w:r>
-    </w:p>
-    <w:p>
-      <w:pPr>
-        <w:pStyle w:val="Heading3"/>
-        <w:rPr>
-          <w:rFonts w:ascii="Arial" w:hAnsi="Arial" w:cs="Arial"/>
-        </w:rPr>
-      </w:pPr>
-      <w:bookmarkStart w:id="18" w:name="_Toc29671355"/>
-      <w:r>
-        <w:rPr>
-          <w:rFonts w:ascii="Arial" w:hAnsi="Arial" w:cs="Arial"/>
-          <w:lang w:val="es-EC"/>
-        </w:rPr>
-        <w:t>Lista de técnicas de refactorización</w:t>
-      </w:r>
-      <w:bookmarkEnd w:id="18"/>
       <w:r>
         <w:rPr>
           <w:rFonts w:ascii="Arial" w:hAnsi="Arial" w:cs="Arial"/>
@@ -2900,6 +3002,27 @@
         </w:rPr>
         <w:t>l código de la sentencia if en otro método que maneje ciertas validaciones y no todas a la vez.</w:t>
       </w:r>
+      <w:r>
+        <w:rPr>
+          <w:rFonts w:ascii="Arial" w:hAnsi="Arial" w:cs="Arial"/>
+          <w:szCs w:val="24"/>
+        </w:rPr>
+        <w:t>(</w:t>
+      </w:r>
+      <w:r>
+        <w:rPr>
+          <w:rFonts w:ascii="Arial" w:hAnsi="Arial" w:cs="Arial"/>
+          <w:szCs w:val="24"/>
+        </w:rPr>
+        <w:t>Cuando las validaciones se puedan dar por separado</w:t>
+      </w:r>
+      <w:r>
+        <w:rPr>
+          <w:rFonts w:ascii="Arial" w:hAnsi="Arial" w:cs="Arial"/>
+          <w:szCs w:val="24"/>
+        </w:rPr>
+        <w:t>)</w:t>
+      </w:r>
     </w:p>
     <w:p>
       <w:pPr>
@@ -2945,6 +3068,13 @@
         </w:rPr>
         <w:t>ue cada clase tenga su comportamiento y no exista la necesidad de hacer validaciones extras.</w:t>
       </w:r>
+      <w:r>
+        <w:rPr>
+          <w:rFonts w:ascii="Arial" w:hAnsi="Arial" w:cs="Arial"/>
+          <w:szCs w:val="24"/>
+        </w:rPr>
+        <w:t>(En el caso de que las validaciones sean por Clase)</w:t>
+      </w:r>
     </w:p>
     <w:p>
       <w:pPr>
@@ -2982,6 +3112,13 @@
         </w:rPr>
         <w:t>nos ayude a implementar cierta funcionalidad dependiendo de la clase que llame el método.</w:t>
       </w:r>
+      <w:r>
+        <w:rPr>
+          <w:rFonts w:ascii="Arial" w:hAnsi="Arial" w:cs="Arial"/>
+          <w:szCs w:val="24"/>
+        </w:rPr>
+        <w:t>(En caso de que las validaciones sean dependientes a la clase que llama al método)</w:t>
+      </w:r>
     </w:p>
     <w:p>
       <w:pPr>
@@ -3027,6 +3164,20 @@
         </w:rPr>
         <w:t>os métodos genéricos en los que se valide para manipular datos por métodos más particulares dependiendo de la funcionalidad.</w:t>
       </w:r>
+      <w:r>
+        <w:rPr>
+          <w:rFonts w:ascii="Arial" w:hAnsi="Arial" w:cs="Arial"/>
+          <w:szCs w:val="24"/>
+        </w:rPr>
+        <w:t>(</w:t>
+      </w:r>
+      <w:r>
+        <w:rPr>
+          <w:rFonts w:ascii="Arial" w:hAnsi="Arial" w:cs="Arial"/>
+          <w:szCs w:val="24"/>
+        </w:rPr>
+        <w:t>En caso de que el bloque if o switch sean por generalizar un método para muchos casos).</w:t>
+      </w:r>
     </w:p>
     <w:p>
       <w:pPr>
@@ -3047,7 +3198,7 @@
           <w:szCs w:val="28"/>
         </w:rPr>
       </w:pPr>
-      <w:bookmarkStart w:id="19" w:name="_Toc29671356"/>
+      <w:bookmarkStart w:id="18" w:name="_Toc29671356"/>
       <w:r>
         <w:rPr>
           <w:rFonts w:ascii="Arial" w:hAnsi="Arial" w:cs="Arial"/>
@@ -3055,6 +3206,7 @@
           <w:sz w:val="28"/>
           <w:szCs w:val="28"/>
         </w:rPr>
+        <w:lastRenderedPageBreak/>
         <w:t>Shotgun surgery</w:t>
       </w:r>
       <w:r>
@@ -3066,61 +3218,61 @@
         </w:rPr>
         <w:t xml:space="preserve"> (Cirugía con escopeta)</w:t>
       </w:r>
+      <w:bookmarkEnd w:id="18"/>
+    </w:p>
+    <w:p>
+      <w:pPr>
+        <w:pStyle w:val="Heading3"/>
+        <w:rPr>
+          <w:rFonts w:ascii="Arial" w:hAnsi="Arial" w:cs="Arial"/>
+          <w:lang w:val="es-EC"/>
+        </w:rPr>
+      </w:pPr>
+      <w:bookmarkStart w:id="19" w:name="_Toc29671357"/>
+      <w:r>
+        <w:rPr>
+          <w:rFonts w:ascii="Arial" w:hAnsi="Arial" w:cs="Arial"/>
+          <w:lang w:val="es-EC"/>
+        </w:rPr>
+        <w:t>Descripción corta</w:t>
+      </w:r>
       <w:bookmarkEnd w:id="19"/>
     </w:p>
     <w:p>
       <w:pPr>
+        <w:rPr>
+          <w:rFonts w:ascii="Arial" w:hAnsi="Arial" w:cs="Arial"/>
+          <w:sz w:val="24"/>
+          <w:szCs w:val="24"/>
+          <w:lang w:val="es-EC"/>
+        </w:rPr>
+      </w:pPr>
+      <w:r>
+        <w:rPr>
+          <w:rFonts w:ascii="Arial" w:hAnsi="Arial" w:cs="Arial"/>
+          <w:sz w:val="24"/>
+          <w:szCs w:val="24"/>
+          <w:lang w:val="es-EC"/>
+        </w:rPr>
+        <w:t>Es un gran problema para el código, en especial para el mantenimiento o extensión, ya que al modificar un valor que se utiliza en muchos lugares del código se tendrá que cambiar uno a uno si no está bien implementado.</w:t>
+      </w:r>
+    </w:p>
+    <w:p>
+      <w:pPr>
         <w:pStyle w:val="Heading3"/>
         <w:rPr>
           <w:rFonts w:ascii="Arial" w:hAnsi="Arial" w:cs="Arial"/>
+        </w:rPr>
+      </w:pPr>
+      <w:bookmarkStart w:id="20" w:name="_Toc29671358"/>
+      <w:r>
+        <w:rPr>
+          <w:rFonts w:ascii="Arial" w:hAnsi="Arial" w:cs="Arial"/>
           <w:lang w:val="es-EC"/>
         </w:rPr>
-      </w:pPr>
-      <w:bookmarkStart w:id="20" w:name="_Toc29671357"/>
-      <w:r>
-        <w:rPr>
-          <w:rFonts w:ascii="Arial" w:hAnsi="Arial" w:cs="Arial"/>
-          <w:lang w:val="es-EC"/>
-        </w:rPr>
-        <w:t>Descripción corta</w:t>
+        <w:t>Lista de técnicas de refactorización</w:t>
       </w:r>
       <w:bookmarkEnd w:id="20"/>
-    </w:p>
-    <w:p>
-      <w:pPr>
-        <w:rPr>
-          <w:rFonts w:ascii="Arial" w:hAnsi="Arial" w:cs="Arial"/>
-          <w:sz w:val="24"/>
-          <w:szCs w:val="24"/>
-          <w:lang w:val="es-EC"/>
-        </w:rPr>
-      </w:pPr>
-      <w:r>
-        <w:rPr>
-          <w:rFonts w:ascii="Arial" w:hAnsi="Arial" w:cs="Arial"/>
-          <w:sz w:val="24"/>
-          <w:szCs w:val="24"/>
-          <w:lang w:val="es-EC"/>
-        </w:rPr>
-        <w:t>Es un gran problema para el código, en especial para el mantenimiento o extensión, ya que al modificar un valor que se utiliza en muchos lugares del código se tendrá que cambiar uno a uno si no está bien implementado.</w:t>
-      </w:r>
-    </w:p>
-    <w:p>
-      <w:pPr>
-        <w:pStyle w:val="Heading3"/>
-        <w:rPr>
-          <w:rFonts w:ascii="Arial" w:hAnsi="Arial" w:cs="Arial"/>
-        </w:rPr>
-      </w:pPr>
-      <w:bookmarkStart w:id="21" w:name="_Toc29671358"/>
-      <w:r>
-        <w:rPr>
-          <w:rFonts w:ascii="Arial" w:hAnsi="Arial" w:cs="Arial"/>
-          <w:lang w:val="es-EC"/>
-        </w:rPr>
-        <w:t>Lista de técnicas de refactorización</w:t>
-      </w:r>
-      <w:bookmarkEnd w:id="21"/>
       <w:r>
         <w:rPr>
           <w:rFonts w:ascii="Arial" w:hAnsi="Arial" w:cs="Arial"/>
@@ -3145,7 +3297,14 @@
           <w:rFonts w:ascii="Arial" w:hAnsi="Arial" w:cs="Arial"/>
           <w:szCs w:val="24"/>
         </w:rPr>
-        <w:t>Move Method.- Que se basa en mover un método donde en verdad se lo esté llamando más .</w:t>
+        <w:t xml:space="preserve">Move Method.- Que se basa en mover un método donde en verdad se lo esté llamando más </w:t>
+      </w:r>
+      <w:r>
+        <w:rPr>
+          <w:rFonts w:ascii="Arial" w:hAnsi="Arial" w:cs="Arial"/>
+          <w:szCs w:val="24"/>
+        </w:rPr>
+        <w:t>.(En el caso de que se esté llamando a un método desde otra clase diferente a la que llama el método )</w:t>
       </w:r>
     </w:p>
     <w:p>
@@ -3166,6 +3325,22 @@
           <w:szCs w:val="24"/>
         </w:rPr>
         <w:t>Inline Class.- Busca eliminar clases redundantes agrupando las clases que tienen métodos que cumplen una misma responsabilidad.</w:t>
+      </w:r>
+      <w:r>
+        <w:rPr>
+          <w:rFonts w:ascii="Arial" w:hAnsi="Arial" w:cs="Arial"/>
+          <w:szCs w:val="24"/>
+        </w:rPr>
+        <w:t>(Cuando el mismo método se llama desde más de una clase muy frecuentemente y las clases a agrupar guardan cierta relación o compartan responsabilidad</w:t>
+      </w:r>
+      <w:bookmarkStart w:id="21" w:name="_GoBack"/>
+      <w:bookmarkEnd w:id="21"/>
+      <w:r>
+        <w:rPr>
+          <w:rFonts w:ascii="Arial" w:hAnsi="Arial" w:cs="Arial"/>
+          <w:szCs w:val="24"/>
+        </w:rPr>
+        <w:t>)</w:t>
       </w:r>
     </w:p>
     <w:p>
@@ -4854,7 +5029,7 @@
 </file>
 
 <file path=customXml/itemProps1.xml><?xml version="1.0" encoding="utf-8"?>
-<ds:datastoreItem xmlns:ds="http://schemas.openxmlformats.org/officeDocument/2006/customXml" ds:itemID="{90D7AB02-EEB5-4877-8935-EFCA3174A683}">
+<ds:datastoreItem xmlns:ds="http://schemas.openxmlformats.org/officeDocument/2006/customXml" ds:itemID="{FA251043-EEFA-4815-A683-BF4A5AE9689E}">
   <ds:schemaRefs>
     <ds:schemaRef ds:uri="http://schemas.openxmlformats.org/officeDocument/2006/bibliography"/>
   </ds:schemaRefs>
